--- a/Portfolio.docx
+++ b/Portfolio.docx
@@ -6,12 +6,10 @@
       <w:pPr>
         <w:pStyle w:val="Titel"/>
       </w:pPr>
-      <w:bookmarkStart w:id="0" w:name="_GoBack"/>
       <w:r>
         <w:t>I-Talent: Portfolio</w:t>
       </w:r>
     </w:p>
-    <w:bookmarkEnd w:id="0"/>
     <w:p>
       <w:pPr>
         <w:pStyle w:val="Titel"/>
@@ -24,6 +22,12 @@
     <w:sdt>
       <w:sdtPr>
         <w:rPr>
+          <w:rFonts w:eastAsia="Ubuntu" w:cs="Ubuntu"/>
+          <w:b w:val="0"/>
+          <w:color w:val="000000"/>
+          <w:sz w:val="24"/>
+          <w:szCs w:val="24"/>
+          <w:u w:val="none"/>
           <w:lang w:val="nl-BE"/>
         </w:rPr>
         <w:id w:val="805054987"/>
@@ -32,16 +36,7 @@
           <w:docPartUnique/>
         </w:docPartObj>
       </w:sdtPr>
-      <w:sdtEndPr>
-        <w:rPr>
-          <w:rFonts w:eastAsia="Ubuntu" w:cs="Ubuntu"/>
-          <w:b w:val="0"/>
-          <w:color w:val="000000"/>
-          <w:sz w:val="24"/>
-          <w:szCs w:val="24"/>
-          <w:u w:val="none"/>
-        </w:rPr>
-      </w:sdtEndPr>
+      <w:sdtEndPr/>
       <w:sdtContent>
         <w:p>
           <w:pPr>
@@ -3958,12 +3953,12 @@
       <w:pPr>
         <w:pStyle w:val="Kop1"/>
       </w:pPr>
-      <w:bookmarkStart w:id="1" w:name="_Toc513720480"/>
+      <w:bookmarkStart w:id="0" w:name="_Toc513720480"/>
       <w:r>
         <w:lastRenderedPageBreak/>
         <w:t>Inleiding</w:t>
       </w:r>
-      <w:bookmarkEnd w:id="1"/>
+      <w:bookmarkEnd w:id="0"/>
     </w:p>
     <w:p>
       <w:r>
@@ -4014,6 +4009,34 @@
       </w:r>
     </w:p>
     <w:p>
+      <w:r>
+        <w:t xml:space="preserve">De online versie van dit portfolio is gehost via GitHub, de </w:t>
+      </w:r>
+      <w:proofErr w:type="spellStart"/>
+      <w:r>
+        <w:t>repository</w:t>
+      </w:r>
+      <w:proofErr w:type="spellEnd"/>
+      <w:r>
+        <w:t xml:space="preserve"> is op het volgende terug te vinden:</w:t>
+      </w:r>
+    </w:p>
+    <w:p>
+      <w:hyperlink r:id="rId8" w:history="1">
+        <w:r>
+          <w:rPr>
+            <w:rStyle w:val="Hyperlink"/>
+          </w:rPr>
+          <w:t>https://github.com/Maxzilla60/maxzilla60.github.io</w:t>
+        </w:r>
+      </w:hyperlink>
+      <w:r>
+        <w:t xml:space="preserve"> </w:t>
+      </w:r>
+      <w:bookmarkStart w:id="1" w:name="_GoBack"/>
+      <w:bookmarkEnd w:id="1"/>
+    </w:p>
+    <w:p>
       <w:pPr>
         <w:pStyle w:val="Kop1"/>
       </w:pPr>
@@ -4072,7 +4095,7 @@
       <w:r>
         <w:t> </w:t>
       </w:r>
-      <w:hyperlink r:id="rId8" w:tgtFrame="_blank" w:history="1">
+      <w:hyperlink r:id="rId9" w:tgtFrame="_blank" w:history="1">
         <w:r>
           <w:rPr>
             <w:rStyle w:val="Hyperlink"/>
@@ -4097,7 +4120,7 @@
       <w:r>
         <w:t>Een aantal keren meegedaan aan het Study Buddy programma van de hogeschool PXL. Medestudenten getutort over het vak Programming Basics en Java Advanced.</w:t>
       </w:r>
-      <w:hyperlink r:id="rId9" w:history="1"/>
+      <w:hyperlink r:id="rId10" w:history="1"/>
     </w:p>
     <w:p>
       <w:pPr>
@@ -4267,9 +4290,10 @@
     </w:p>
     <w:p>
       <w:r>
+        <w:lastRenderedPageBreak/>
         <w:t>Een hands-on seminarie gevolgd over de best practices van goede software schrijven. Waaronder geleerd over pair programming, extreme programming en test driven development. Gegeven door het bedrijf </w:t>
       </w:r>
-      <w:hyperlink r:id="rId10" w:tgtFrame="_blank" w:history="1">
+      <w:hyperlink r:id="rId11" w:tgtFrame="_blank" w:history="1">
         <w:r>
           <w:rPr>
             <w:rStyle w:val="Hyperlink"/>
@@ -4287,7 +4311,6 @@
       </w:pPr>
       <w:bookmarkStart w:id="8" w:name="_Toc513720486"/>
       <w:r>
-        <w:lastRenderedPageBreak/>
         <w:t>aariXa - Building Hybrid Mobile Apps with Ionic3</w:t>
       </w:r>
       <w:bookmarkEnd w:id="8"/>
@@ -4340,7 +4363,7 @@
       <w:r>
         <w:t xml:space="preserve"> seminarie gevolgd over Ionic 3 en het ontwikkelen van Hybrid Mobile apps, waarbij voorbeelden getoond zijn. Gegeven door het bedrijf </w:t>
       </w:r>
-      <w:hyperlink r:id="rId11" w:tgtFrame="_blank" w:history="1">
+      <w:hyperlink r:id="rId12" w:tgtFrame="_blank" w:history="1">
         <w:r>
           <w:rPr>
             <w:rStyle w:val="Hyperlink"/>
@@ -4399,7 +4422,7 @@
       <w:r>
         <w:t> </w:t>
       </w:r>
-      <w:hyperlink r:id="rId12" w:tgtFrame="_blank" w:history="1">
+      <w:hyperlink r:id="rId13" w:tgtFrame="_blank" w:history="1">
         <w:r>
           <w:rPr>
             <w:rStyle w:val="Hyperlink"/>
@@ -4430,7 +4453,7 @@
       <w:r>
         <w:t xml:space="preserve"> seminarie gevolgd over het (goed) gebruiken van power tools - software die het leven van een ontwikkelaar vergemakkelijkt - en keyboard shortcuts. Gegeven door het bedrijf </w:t>
       </w:r>
-      <w:hyperlink r:id="rId13" w:tgtFrame="_blank" w:history="1">
+      <w:hyperlink r:id="rId14" w:tgtFrame="_blank" w:history="1">
         <w:r>
           <w:rPr>
             <w:rStyle w:val="Hyperlink"/>
@@ -4500,7 +4523,7 @@
       <w:r>
         <w:t xml:space="preserve"> levensduur van een softwareproject in de context van het bedrijf </w:t>
       </w:r>
-      <w:hyperlink r:id="rId14" w:tgtFrame="_blank" w:history="1">
+      <w:hyperlink r:id="rId15" w:tgtFrame="_blank" w:history="1">
         <w:r>
           <w:rPr>
             <w:rStyle w:val="Hyperlink"/>
@@ -4564,7 +4587,7 @@
       <w:r>
         <w:t>Meegeholpen aan een collectieve brainstorm over ideeën voor verschillende onderzoeksprojecten voor </w:t>
       </w:r>
-      <w:hyperlink r:id="rId15" w:tgtFrame="_blank" w:history="1">
+      <w:hyperlink r:id="rId16" w:tgtFrame="_blank" w:history="1">
         <w:r>
           <w:rPr>
             <w:rStyle w:val="Hyperlink"/>
@@ -4611,7 +4634,7 @@
       <w:r>
         <w:t> </w:t>
       </w:r>
-      <w:hyperlink r:id="rId16" w:tgtFrame="_blank" w:history="1">
+      <w:hyperlink r:id="rId17" w:tgtFrame="_blank" w:history="1">
         <w:r>
           <w:rPr>
             <w:rStyle w:val="Hyperlink"/>
@@ -4634,9 +4657,13 @@
     </w:p>
     <w:p>
       <w:r>
-        <w:t>Een website gemaakt met HTML, CSS, JavaScript, en een aantal kleine externe technologieën. De website geeft de gebruiker (fans van het spel Animal Crossing) de mogelijkheid om meerdere custom lijsten te maken van de personages die in het spel voorkomen.</w:t>
-      </w:r>
-      <w:hyperlink r:id="rId17" w:history="1"/>
+        <w:t xml:space="preserve">Een website gemaakt met HTML, CSS, JavaScript, en een aantal kleine externe technologieën. De website geeft de gebruiker (fans van het spel Animal Crossing) de </w:t>
+      </w:r>
+      <w:r>
+        <w:lastRenderedPageBreak/>
+        <w:t>mogelijkheid om meerdere custom lijsten te maken van de personages die in het spel voorkomen.</w:t>
+      </w:r>
+      <w:hyperlink r:id="rId18" w:history="1"/>
     </w:p>
     <w:p>
       <w:pPr>
@@ -4644,7 +4671,6 @@
       </w:pPr>
       <w:bookmarkStart w:id="13" w:name="_Toc513720491"/>
       <w:r>
-        <w:lastRenderedPageBreak/>
         <w:t>JIDOKA - Domain Modeling</w:t>
       </w:r>
       <w:bookmarkEnd w:id="13"/>
@@ -4691,7 +4717,7 @@
       <w:r>
         <w:t>Een hands-on seminarie gevolgd over domain modeling bij het uitplannen van projecten, waarbij het toepassen van UML-klassendiagrammen. Gegeven door het bedrijf </w:t>
       </w:r>
-      <w:hyperlink r:id="rId18" w:tgtFrame="_blank" w:history="1">
+      <w:hyperlink r:id="rId19" w:tgtFrame="_blank" w:history="1">
         <w:r>
           <w:rPr>
             <w:rStyle w:val="Hyperlink"/>
@@ -4755,7 +4781,7 @@
       <w:r>
         <w:t>Een tweedelige presentatie gevolgd over hoe het </w:t>
       </w:r>
-      <w:hyperlink r:id="rId19" w:tgtFrame="_blank" w:history="1">
+      <w:hyperlink r:id="rId20" w:tgtFrame="_blank" w:history="1">
         <w:r>
           <w:rPr>
             <w:rStyle w:val="Hyperlink"/>
@@ -4814,7 +4840,7 @@
       <w:r>
         <w:t> </w:t>
       </w:r>
-      <w:hyperlink r:id="rId20" w:tgtFrame="_blank" w:history="1">
+      <w:hyperlink r:id="rId21" w:tgtFrame="_blank" w:history="1">
         <w:r>
           <w:rPr>
             <w:rStyle w:val="Hyperlink"/>
@@ -4839,7 +4865,7 @@
       <w:r>
         <w:t>Tijdens deze dag werden de deuren van de Corda Campus opengedaan. Een demo gegeven op de show-vloer aan bezoekers over </w:t>
       </w:r>
-      <w:hyperlink r:id="rId21" w:tgtFrame="_blank" w:history="1">
+      <w:hyperlink r:id="rId22" w:tgtFrame="_blank" w:history="1">
         <w:r>
           <w:rPr>
             <w:rStyle w:val="Hyperlink"/>
@@ -4850,7 +4876,7 @@
       <w:r>
         <w:t>, een project ontwikkeld door studenten van de PXL die gebruik maakt van Microsoft Kinect.</w:t>
       </w:r>
-      <w:hyperlink r:id="rId22" w:history="1"/>
+      <w:hyperlink r:id="rId23" w:history="1"/>
     </w:p>
     <w:p>
       <w:pPr>
@@ -4910,7 +4936,7 @@
       <w:r>
         <w:t xml:space="preserve"> seminarie gevolgd over hoe Android development in het echte bedrijfsleven. Hierbij geïnformeerd geweest van verschillende tools (JIRA, git, Android Studio, etc.) en libraries (Butter Knife, Dagger2, Kotlin, etc.) die veelgebruikt zijn binnen het bedrijf </w:t>
       </w:r>
-      <w:hyperlink r:id="rId23" w:tgtFrame="_blank" w:history="1">
+      <w:hyperlink r:id="rId24" w:tgtFrame="_blank" w:history="1">
         <w:r>
           <w:rPr>
             <w:rStyle w:val="Hyperlink"/>
@@ -4972,6 +4998,7 @@
     </w:p>
     <w:p>
       <w:r>
+        <w:lastRenderedPageBreak/>
         <w:t xml:space="preserve">Een </w:t>
       </w:r>
       <w:r>
@@ -4986,7 +5013,7 @@
       <w:r>
         <w:t>, namelijk de top tien richtlijnen van OWASP. Gegeven door het bedrijf </w:t>
       </w:r>
-      <w:hyperlink r:id="rId24" w:tgtFrame="_blank" w:history="1">
+      <w:hyperlink r:id="rId25" w:tgtFrame="_blank" w:history="1">
         <w:r>
           <w:rPr>
             <w:rStyle w:val="Hyperlink"/>
@@ -5004,7 +5031,6 @@
       </w:pPr>
       <w:bookmarkStart w:id="18" w:name="_Toc513720496"/>
       <w:r>
-        <w:lastRenderedPageBreak/>
         <w:t>Humix - Google Analytics</w:t>
       </w:r>
       <w:bookmarkEnd w:id="18"/>
@@ -5051,7 +5077,7 @@
       <w:r>
         <w:t>Een zeer leerrijke seminarie gevolgd over het volledige gebruik van Google Analytics voor applicaties en hoe het kan helpen met en beter oog te hebben op je gebruikers. Gegeven door het bedrijf </w:t>
       </w:r>
-      <w:hyperlink r:id="rId25" w:tgtFrame="_blank" w:history="1">
+      <w:hyperlink r:id="rId26" w:tgtFrame="_blank" w:history="1">
         <w:r>
           <w:rPr>
             <w:rStyle w:val="Hyperlink"/>
@@ -5110,7 +5136,7 @@
       <w:r>
         <w:t> </w:t>
       </w:r>
-      <w:hyperlink r:id="rId26" w:tgtFrame="_blank" w:history="1">
+      <w:hyperlink r:id="rId27" w:tgtFrame="_blank" w:history="1">
         <w:r>
           <w:rPr>
             <w:rStyle w:val="Hyperlink"/>
@@ -5141,7 +5167,7 @@
       <w:r>
         <w:t xml:space="preserve"> meegeholpen jongens en meisjes van 7-18 jaar te leren programmeren (vooral met </w:t>
       </w:r>
-      <w:hyperlink r:id="rId27" w:tgtFrame="_blank" w:history="1">
+      <w:hyperlink r:id="rId28" w:tgtFrame="_blank" w:history="1">
         <w:r>
           <w:rPr>
             <w:rStyle w:val="Hyperlink"/>
@@ -5152,7 +5178,7 @@
       <w:r>
         <w:t>) op iSpace - Corda Campus.</w:t>
       </w:r>
-      <w:hyperlink r:id="rId28" w:history="1"/>
+      <w:hyperlink r:id="rId29" w:history="1"/>
     </w:p>
     <w:p>
       <w:pPr>
@@ -5206,7 +5232,7 @@
       <w:r>
         <w:t>Een zeer interessante seminarie gevolgd over de meer en meer populaire cross-platform mobile oplossing van Facebook, waarbij er een voorbeeldapplicatie werd uitgebouwd. Gegeven door het bedrijf </w:t>
       </w:r>
-      <w:hyperlink r:id="rId29" w:tgtFrame="_blank" w:history="1">
+      <w:hyperlink r:id="rId30" w:tgtFrame="_blank" w:history="1">
         <w:r>
           <w:rPr>
             <w:rStyle w:val="Hyperlink"/>
@@ -5288,7 +5314,7 @@
       <w:r>
         <w:t xml:space="preserve"> samen met live demo's. Gegeven door het bedrijf </w:t>
       </w:r>
-      <w:hyperlink r:id="rId30" w:tgtFrame="_blank" w:history="1">
+      <w:hyperlink r:id="rId31" w:tgtFrame="_blank" w:history="1">
         <w:r>
           <w:rPr>
             <w:rStyle w:val="Hyperlink"/>
@@ -5352,7 +5378,7 @@
       <w:r>
         <w:t>Een seminarie gevolgd over hoe populaire bedrijven en hun software gebruik maken van integration. Gegeven door het bedrijf </w:t>
       </w:r>
-      <w:hyperlink r:id="rId31" w:tgtFrame="_blank" w:history="1">
+      <w:hyperlink r:id="rId32" w:tgtFrame="_blank" w:history="1">
         <w:r>
           <w:rPr>
             <w:rStyle w:val="Hyperlink"/>
@@ -5370,6 +5396,7 @@
       </w:pPr>
       <w:bookmarkStart w:id="23" w:name="_Toc513720501"/>
       <w:r>
+        <w:lastRenderedPageBreak/>
         <w:t>Hack the Future</w:t>
       </w:r>
       <w:bookmarkEnd w:id="23"/>
@@ -5411,7 +5438,7 @@
       <w:r>
         <w:t> </w:t>
       </w:r>
-      <w:hyperlink r:id="rId32" w:tgtFrame="_blank" w:history="1">
+      <w:hyperlink r:id="rId33" w:tgtFrame="_blank" w:history="1">
         <w:r>
           <w:rPr>
             <w:rStyle w:val="Hyperlink"/>
@@ -5434,7 +5461,6 @@
     </w:p>
     <w:p>
       <w:r>
-        <w:lastRenderedPageBreak/>
         <w:t>Samen met een vriend deelgenomen aan een hackat</w:t>
       </w:r>
       <w:r>
@@ -5502,7 +5528,7 @@
       <w:r>
         <w:t>Een presentatie gevolgd over IBM Power i, een zeer populaire systeemplatform gebruikt door vele grote bedrijven en hoe toegankelijk dit platform is voor jonge ontwikkelaars zonder enige ervaring. Gegeven door het bedrijf </w:t>
       </w:r>
-      <w:hyperlink r:id="rId33" w:tgtFrame="_blank" w:history="1">
+      <w:hyperlink r:id="rId34" w:tgtFrame="_blank" w:history="1">
         <w:r>
           <w:rPr>
             <w:rStyle w:val="Hyperlink"/>
@@ -5566,7 +5592,7 @@
       <w:r>
         <w:t>Een zeer hands-on seminarie gevolgd over de verschillende stappen en richtlijnen een ontwikkelaar kan toepassen bij het benaderen van het refactoren van legacy code. Gegeven door het bedrijf </w:t>
       </w:r>
-      <w:hyperlink r:id="rId34" w:tgtFrame="_blank" w:history="1">
+      <w:hyperlink r:id="rId35" w:tgtFrame="_blank" w:history="1">
         <w:r>
           <w:rPr>
             <w:rStyle w:val="Hyperlink"/>
@@ -5630,7 +5656,7 @@
       <w:r>
         <w:t>Een verdiepende presentatie over de opkomende technologie van Augmented Reality en de verschillende mogelijke toepassingen ervan. Gegeven door het bedrijf </w:t>
       </w:r>
-      <w:hyperlink r:id="rId35" w:tgtFrame="_blank" w:history="1">
+      <w:hyperlink r:id="rId36" w:tgtFrame="_blank" w:history="1">
         <w:r>
           <w:rPr>
             <w:rStyle w:val="Hyperlink"/>
@@ -5689,7 +5715,7 @@
       <w:r>
         <w:t> </w:t>
       </w:r>
-      <w:hyperlink r:id="rId36" w:tgtFrame="_blank" w:history="1">
+      <w:hyperlink r:id="rId37" w:tgtFrame="_blank" w:history="1">
         <w:r>
           <w:rPr>
             <w:rStyle w:val="Hyperlink"/>
@@ -5714,7 +5740,7 @@
       <w:r>
         <w:t>Een seminarie met ontbijtbuffet gevolgd over het meer opkomende buzzword van 2017; blockchain. Hierbij verdiept over wat blockchain is en wat het kan betekenen voor de toekomst van de IT-wereld. Gegeven door Stijn Bijnens, CEO van </w:t>
       </w:r>
-      <w:hyperlink r:id="rId37" w:tgtFrame="_blank" w:history="1">
+      <w:hyperlink r:id="rId38" w:tgtFrame="_blank" w:history="1">
         <w:r>
           <w:rPr>
             <w:rStyle w:val="Hyperlink"/>
@@ -5732,6 +5758,7 @@
       </w:pPr>
       <w:bookmarkStart w:id="28" w:name="_Toc513720506"/>
       <w:r>
+        <w:lastRenderedPageBreak/>
         <w:t>HR Tech Valley - HR Tech Valley</w:t>
       </w:r>
       <w:bookmarkEnd w:id="28"/>
@@ -5778,7 +5805,7 @@
       <w:r>
         <w:t>Een presentatie gevolgd over het bedrijf </w:t>
       </w:r>
-      <w:hyperlink r:id="rId38" w:tgtFrame="_blank" w:history="1">
+      <w:hyperlink r:id="rId39" w:tgtFrame="_blank" w:history="1">
         <w:r>
           <w:rPr>
             <w:rStyle w:val="Hyperlink"/>
@@ -5802,7 +5829,6 @@
       </w:pPr>
       <w:bookmarkStart w:id="29" w:name="_Toc513720507"/>
       <w:r>
-        <w:lastRenderedPageBreak/>
         <w:t>Studiereis Linz-Wenen</w:t>
       </w:r>
       <w:bookmarkEnd w:id="29"/>
@@ -5885,7 +5911,7 @@
       <w:r>
         <w:t> </w:t>
       </w:r>
-      <w:hyperlink r:id="rId39" w:tgtFrame="_blank" w:history="1">
+      <w:hyperlink r:id="rId40" w:tgtFrame="_blank" w:history="1">
         <w:r>
           <w:rPr>
             <w:rStyle w:val="Hyperlink"/>
@@ -5913,7 +5939,7 @@
       <w:r>
         <w:t>. Helemaal "from scratch" gebouwd en gedesigned aan de hand van </w:t>
       </w:r>
-      <w:hyperlink r:id="rId40" w:tgtFrame="_blank" w:history="1">
+      <w:hyperlink r:id="rId41" w:tgtFrame="_blank" w:history="1">
         <w:r>
           <w:rPr>
             <w:rStyle w:val="Hyperlink"/>
@@ -5962,7 +5988,7 @@
       <w:r>
         <w:t>13/12/2016 – 10/01/2017 &amp; 05/10/2017 – 06/11/2017 (22u) • Hogeschool PXL, Hasselt • </w:t>
       </w:r>
-      <w:hyperlink r:id="rId41" w:history="1">
+      <w:hyperlink r:id="rId42" w:history="1">
         <w:r>
           <w:rPr>
             <w:rStyle w:val="Hyperlink"/>
@@ -6119,70 +6145,52 @@
         <w:rPr>
           <w:i/>
         </w:rPr>
-        <w:t xml:space="preserve"> </w:t>
+        <w:t xml:space="preserve"> Programming Basics</w:t>
       </w:r>
       <w:r>
         <w:rPr>
           <w:i/>
         </w:rPr>
-        <w:t>Programming Basics</w:t>
+        <w:t>)</w:t>
       </w:r>
       <w:r>
         <w:rPr>
           <w:i/>
         </w:rPr>
+        <w:br/>
+      </w:r>
+      <w:r>
+        <w:rPr>
+          <w:i/>
+        </w:rPr>
+        <w:t xml:space="preserve">(Bijlage: Lesvoorbereiding </w:t>
+      </w:r>
+      <w:r>
+        <w:rPr>
+          <w:i/>
+        </w:rPr>
+        <w:t>2 Programming Basics</w:t>
+      </w:r>
+      <w:r>
+        <w:rPr>
+          <w:i/>
+        </w:rPr>
         <w:t>)</w:t>
       </w:r>
       <w:r>
+        <w:br/>
+      </w:r>
+      <w:r>
         <w:rPr>
           <w:i/>
         </w:rPr>
-        <w:br/>
+        <w:t xml:space="preserve">(Bijlage: Lesvoorbereiding </w:t>
       </w:r>
       <w:r>
         <w:rPr>
           <w:i/>
         </w:rPr>
-        <w:t xml:space="preserve">(Bijlage: Lesvoorbereiding </w:t>
-      </w:r>
-      <w:r>
-        <w:rPr>
-          <w:i/>
-        </w:rPr>
-        <w:t>2</w:t>
-      </w:r>
-      <w:r>
-        <w:rPr>
-          <w:i/>
-        </w:rPr>
-        <w:t xml:space="preserve"> Programming Basics</w:t>
-      </w:r>
-      <w:r>
-        <w:rPr>
-          <w:i/>
-        </w:rPr>
-        <w:t>)</w:t>
-      </w:r>
-      <w:r>
-        <w:br/>
-      </w:r>
-      <w:r>
-        <w:rPr>
-          <w:i/>
-        </w:rPr>
-        <w:t xml:space="preserve">(Bijlage: Lesvoorbereiding </w:t>
-      </w:r>
-      <w:r>
-        <w:rPr>
-          <w:i/>
-        </w:rPr>
-        <w:t>3</w:t>
-      </w:r>
-      <w:r>
-        <w:rPr>
-          <w:i/>
-        </w:rPr>
-        <w:t xml:space="preserve"> Programming Basics</w:t>
+        <w:t>3 Programming Basics</w:t>
       </w:r>
       <w:r>
         <w:rPr>
@@ -6254,65 +6262,6 @@
                 <pic:pic xmlns:pic="http://schemas.openxmlformats.org/drawingml/2006/picture">
                   <pic:nvPicPr>
                     <pic:cNvPr id="0" name="Picture 7"/>
-                    <pic:cNvPicPr>
-                      <a:picLocks noChangeAspect="1" noChangeArrowheads="1"/>
-                    </pic:cNvPicPr>
-                  </pic:nvPicPr>
-                  <pic:blipFill>
-                    <a:blip r:embed="rId42" cstate="print">
-                      <a:extLst>
-                        <a:ext uri="{28A0092B-C50C-407E-A947-70E740481C1C}">
-                          <a14:useLocalDpi xmlns:a14="http://schemas.microsoft.com/office/drawing/2010/main" val="0"/>
-                        </a:ext>
-                      </a:extLst>
-                    </a:blip>
-                    <a:srcRect/>
-                    <a:stretch>
-                      <a:fillRect/>
-                    </a:stretch>
-                  </pic:blipFill>
-                  <pic:spPr bwMode="auto">
-                    <a:xfrm>
-                      <a:off x="0" y="0"/>
-                      <a:ext cx="1865376" cy="1399032"/>
-                    </a:xfrm>
-                    <a:prstGeom prst="rect">
-                      <a:avLst/>
-                    </a:prstGeom>
-                    <a:noFill/>
-                    <a:ln>
-                      <a:noFill/>
-                    </a:ln>
-                  </pic:spPr>
-                </pic:pic>
-              </a:graphicData>
-            </a:graphic>
-          </wp:inline>
-        </w:drawing>
-      </w:r>
-      <w:r>
-        <w:rPr>
-          <w:noProof/>
-        </w:rPr>
-        <w:t xml:space="preserve"> </w:t>
-      </w:r>
-      <w:r>
-        <w:rPr>
-          <w:noProof/>
-        </w:rPr>
-        <w:drawing>
-          <wp:inline distT="0" distB="0" distL="0" distR="0">
-            <wp:extent cx="1865376" cy="1399032"/>
-            <wp:effectExtent l="0" t="0" r="1905" b="0"/>
-            <wp:docPr id="5" name="Afbeelding 5"/>
-            <wp:cNvGraphicFramePr>
-              <a:graphicFrameLocks xmlns:a="http://schemas.openxmlformats.org/drawingml/2006/main" noChangeAspect="1"/>
-            </wp:cNvGraphicFramePr>
-            <a:graphic xmlns:a="http://schemas.openxmlformats.org/drawingml/2006/main">
-              <a:graphicData uri="http://schemas.openxmlformats.org/drawingml/2006/picture">
-                <pic:pic xmlns:pic="http://schemas.openxmlformats.org/drawingml/2006/picture">
-                  <pic:nvPicPr>
-                    <pic:cNvPr id="0" name="Picture 8"/>
                     <pic:cNvPicPr>
                       <a:picLocks noChangeAspect="1" noChangeArrowheads="1"/>
                     </pic:cNvPicPr>
@@ -6363,7 +6312,7 @@
           <wp:inline distT="0" distB="0" distL="0" distR="0">
             <wp:extent cx="1865376" cy="1399032"/>
             <wp:effectExtent l="0" t="0" r="1905" b="0"/>
-            <wp:docPr id="6" name="Afbeelding 6"/>
+            <wp:docPr id="5" name="Afbeelding 5"/>
             <wp:cNvGraphicFramePr>
               <a:graphicFrameLocks xmlns:a="http://schemas.openxmlformats.org/drawingml/2006/main" noChangeAspect="1"/>
             </wp:cNvGraphicFramePr>
@@ -6371,7 +6320,7 @@
               <a:graphicData uri="http://schemas.openxmlformats.org/drawingml/2006/picture">
                 <pic:pic xmlns:pic="http://schemas.openxmlformats.org/drawingml/2006/picture">
                   <pic:nvPicPr>
-                    <pic:cNvPr id="0" name="Picture 9"/>
+                    <pic:cNvPr id="0" name="Picture 8"/>
                     <pic:cNvPicPr>
                       <a:picLocks noChangeAspect="1" noChangeArrowheads="1"/>
                     </pic:cNvPicPr>
@@ -6408,6 +6357,65 @@
           </wp:inline>
         </w:drawing>
       </w:r>
+      <w:r>
+        <w:rPr>
+          <w:noProof/>
+        </w:rPr>
+        <w:t xml:space="preserve"> </w:t>
+      </w:r>
+      <w:r>
+        <w:rPr>
+          <w:noProof/>
+        </w:rPr>
+        <w:drawing>
+          <wp:inline distT="0" distB="0" distL="0" distR="0">
+            <wp:extent cx="1865376" cy="1399032"/>
+            <wp:effectExtent l="0" t="0" r="1905" b="0"/>
+            <wp:docPr id="6" name="Afbeelding 6"/>
+            <wp:cNvGraphicFramePr>
+              <a:graphicFrameLocks xmlns:a="http://schemas.openxmlformats.org/drawingml/2006/main" noChangeAspect="1"/>
+            </wp:cNvGraphicFramePr>
+            <a:graphic xmlns:a="http://schemas.openxmlformats.org/drawingml/2006/main">
+              <a:graphicData uri="http://schemas.openxmlformats.org/drawingml/2006/picture">
+                <pic:pic xmlns:pic="http://schemas.openxmlformats.org/drawingml/2006/picture">
+                  <pic:nvPicPr>
+                    <pic:cNvPr id="0" name="Picture 9"/>
+                    <pic:cNvPicPr>
+                      <a:picLocks noChangeAspect="1" noChangeArrowheads="1"/>
+                    </pic:cNvPicPr>
+                  </pic:nvPicPr>
+                  <pic:blipFill>
+                    <a:blip r:embed="rId45" cstate="print">
+                      <a:extLst>
+                        <a:ext uri="{28A0092B-C50C-407E-A947-70E740481C1C}">
+                          <a14:useLocalDpi xmlns:a14="http://schemas.microsoft.com/office/drawing/2010/main" val="0"/>
+                        </a:ext>
+                      </a:extLst>
+                    </a:blip>
+                    <a:srcRect/>
+                    <a:stretch>
+                      <a:fillRect/>
+                    </a:stretch>
+                  </pic:blipFill>
+                  <pic:spPr bwMode="auto">
+                    <a:xfrm>
+                      <a:off x="0" y="0"/>
+                      <a:ext cx="1865376" cy="1399032"/>
+                    </a:xfrm>
+                    <a:prstGeom prst="rect">
+                      <a:avLst/>
+                    </a:prstGeom>
+                    <a:noFill/>
+                    <a:ln>
+                      <a:noFill/>
+                    </a:ln>
+                  </pic:spPr>
+                </pic:pic>
+              </a:graphicData>
+            </a:graphic>
+          </wp:inline>
+        </w:drawing>
+      </w:r>
     </w:p>
     <w:p>
       <w:pPr>
@@ -6441,7 +6449,7 @@
       <w:r>
         <w:t>08/08/2017 – 09/09/2017 (20u) • </w:t>
       </w:r>
-      <w:hyperlink r:id="rId45" w:history="1">
+      <w:hyperlink r:id="rId46" w:history="1">
         <w:r>
           <w:rPr>
             <w:rStyle w:val="Hyperlink"/>
@@ -6505,7 +6513,7 @@
       <w:r>
         <w:t xml:space="preserve">Deze website is </w:t>
       </w:r>
-      <w:hyperlink r:id="rId46" w:history="1">
+      <w:hyperlink r:id="rId47" w:history="1">
         <w:r>
           <w:rPr>
             <w:rStyle w:val="Hyperlink"/>
@@ -6539,7 +6547,7 @@
       <w:r>
         <w:br/>
       </w:r>
-      <w:hyperlink r:id="rId47" w:tgtFrame="_blank" w:history="1">
+      <w:hyperlink r:id="rId48" w:tgtFrame="_blank" w:history="1">
         <w:r>
           <w:rPr>
             <w:rStyle w:val="Hyperlink"/>
@@ -6627,7 +6635,7 @@
       <w:r>
         <w:t>Ik heb, na het afmaken van de eerste versie van de site, het project gedeeld op </w:t>
       </w:r>
-      <w:hyperlink r:id="rId48" w:tgtFrame="_blank" w:history="1">
+      <w:hyperlink r:id="rId49" w:tgtFrame="_blank" w:history="1">
         <w:r>
           <w:rPr>
             <w:rStyle w:val="Hyperlink"/>
@@ -6641,7 +6649,7 @@
       <w:r>
         <w:t>omdat ik wist dat daar vele Animal Crossing fans te vinden waren. Tumblr is makkelijk te vergelijken met een blog, men kan posts maken van foto's, teksten, links, etc. Men kan elkaars posts ook "rebloggen" en "liken". Tot op het moment van schrijven heb ik hiervoor in de </w:t>
       </w:r>
-      <w:hyperlink r:id="rId49" w:anchor="notes/" w:tgtFrame="_blank" w:history="1">
+      <w:hyperlink r:id="rId50" w:anchor="notes/" w:tgtFrame="_blank" w:history="1">
         <w:r>
           <w:rPr>
             <w:rStyle w:val="Hyperlink"/>
@@ -6708,7 +6716,7 @@
       <w:r>
         <w:t>01/10/2017 (9u) • Corda Campus, Hasselt • </w:t>
       </w:r>
-      <w:hyperlink r:id="rId50" w:history="1">
+      <w:hyperlink r:id="rId51" w:history="1">
         <w:r>
           <w:rPr>
             <w:rStyle w:val="Hyperlink"/>
@@ -6734,7 +6742,7 @@
       <w:r>
         <w:t>Tijdens deze dag werden de deuren van de Corda Campus opengedaan. Een demo gegeven op de show-vloer aan bezoekers over </w:t>
       </w:r>
-      <w:hyperlink r:id="rId51" w:tgtFrame="_blank" w:history="1">
+      <w:hyperlink r:id="rId52" w:tgtFrame="_blank" w:history="1">
         <w:r>
           <w:rPr>
             <w:rStyle w:val="Hyperlink"/>
@@ -6762,7 +6770,7 @@
       <w:bookmarkEnd w:id="45"/>
     </w:p>
     <w:p>
-      <w:hyperlink r:id="rId52" w:tgtFrame="_blank" w:history="1">
+      <w:hyperlink r:id="rId53" w:tgtFrame="_blank" w:history="1">
         <w:r>
           <w:rPr>
             <w:rStyle w:val="Hyperlink"/>
@@ -6778,7 +6786,7 @@
       <w:r>
         <w:t>De </w:t>
       </w:r>
-      <w:hyperlink r:id="rId53" w:tgtFrame="_blank" w:history="1">
+      <w:hyperlink r:id="rId54" w:tgtFrame="_blank" w:history="1">
         <w:r>
           <w:rPr>
             <w:rStyle w:val="Hyperlink"/>
@@ -6796,21 +6804,30 @@
       </w:r>
     </w:p>
     <w:p>
-      <w:r>
-        <w:t>(</w:t>
-      </w:r>
-      <w:r>
-        <w:t xml:space="preserve">YouTube video: </w:t>
-      </w:r>
-      <w:hyperlink r:id="rId54" w:history="1">
+      <w:pPr>
+        <w:rPr>
+          <w:i/>
+        </w:rPr>
+      </w:pPr>
+      <w:r>
+        <w:rPr>
+          <w:i/>
+        </w:rPr>
+        <w:t xml:space="preserve">(YouTube video: </w:t>
+      </w:r>
+      <w:hyperlink r:id="rId55" w:history="1">
         <w:r>
           <w:rPr>
             <w:rStyle w:val="Hyperlink"/>
+            <w:i/>
           </w:rPr>
           <w:t>Corda Campus blikt terug naar Open Bedrijvendag</w:t>
         </w:r>
       </w:hyperlink>
       <w:r>
+        <w:rPr>
+          <w:i/>
+        </w:rPr>
         <w:t>)</w:t>
       </w:r>
     </w:p>
@@ -6818,7 +6835,7 @@
       <w:r>
         <w:t>De studenten van PXL-IT hebben een aantal mogelijkheden om projecten uit te voeren met opkomende technologieën. Een van deze technologieën zijn </w:t>
       </w:r>
-      <w:hyperlink r:id="rId55" w:tgtFrame="_blank" w:history="1">
+      <w:hyperlink r:id="rId56" w:tgtFrame="_blank" w:history="1">
         <w:r>
           <w:rPr>
             <w:rStyle w:val="Hyperlink"/>
@@ -6833,7 +6850,7 @@
         <w:br/>
         <w:t>Een andere technologie waarmee studenten van PXL-IT projecten mee kunnen uitvoeren is </w:t>
       </w:r>
-      <w:hyperlink r:id="rId56" w:tgtFrame="_blank" w:history="1">
+      <w:hyperlink r:id="rId57" w:tgtFrame="_blank" w:history="1">
         <w:r>
           <w:rPr>
             <w:rStyle w:val="Hyperlink"/>
@@ -6844,7 +6861,7 @@
       <w:r>
         <w:t>. Deze robots waren ook aanwezig op de showvloer. Een van deze humanoïde robots is de welgekende </w:t>
       </w:r>
-      <w:hyperlink r:id="rId57" w:tgtFrame="_blank" w:history="1">
+      <w:hyperlink r:id="rId58" w:tgtFrame="_blank" w:history="1">
         <w:r>
           <w:rPr>
             <w:rStyle w:val="Hyperlink"/>
@@ -6859,7 +6876,7 @@
         <w:br/>
         <w:t>Verder was er </w:t>
       </w:r>
-      <w:hyperlink r:id="rId58" w:tgtFrame="_blank" w:history="1">
+      <w:hyperlink r:id="rId59" w:tgtFrame="_blank" w:history="1">
         <w:r>
           <w:rPr>
             <w:rStyle w:val="Hyperlink"/>
@@ -6878,7 +6895,7 @@
         <w:br/>
         <w:t>Ten slotte was een showcase waar ik een demo gaf van </w:t>
       </w:r>
-      <w:hyperlink r:id="rId59" w:tgtFrame="\" w:history="1">
+      <w:hyperlink r:id="rId60" w:tgtFrame="\" w:history="1">
         <w:r>
           <w:rPr>
             <w:rStyle w:val="Hyperlink"/>
@@ -6889,7 +6906,7 @@
       <w:r>
         <w:t> met de </w:t>
       </w:r>
-      <w:hyperlink r:id="rId60" w:tgtFrame="_blank" w:history="1">
+      <w:hyperlink r:id="rId61" w:tgtFrame="_blank" w:history="1">
         <w:r>
           <w:rPr>
             <w:rStyle w:val="Hyperlink"/>
@@ -6919,7 +6936,7 @@
         </w:rPr>
         <w:t xml:space="preserve">(Video: </w:t>
       </w:r>
-      <w:hyperlink r:id="rId61" w:history="1">
+      <w:hyperlink r:id="rId62" w:history="1">
         <w:r>
           <w:rPr>
             <w:rStyle w:val="Hyperlink"/>
@@ -6939,7 +6956,7 @@
       <w:r>
         <w:t>Bij de </w:t>
       </w:r>
-      <w:hyperlink r:id="rId62" w:tgtFrame="_blank" w:history="1">
+      <w:hyperlink r:id="rId63" w:tgtFrame="_blank" w:history="1">
         <w:r>
           <w:rPr>
             <w:rStyle w:val="Hyperlink"/>
@@ -6955,7 +6972,7 @@
       <w:r>
         <w:t>Dit was niet de eerste keer dat ik een demo heb gegeven van een bepaald project. In april 2017 was er namelijk een evenement vanuit de Hogeschool PXL genaamd </w:t>
       </w:r>
-      <w:hyperlink r:id="rId63" w:tgtFrame="_blank" w:history="1">
+      <w:hyperlink r:id="rId64" w:tgtFrame="_blank" w:history="1">
         <w:r>
           <w:rPr>
             <w:rStyle w:val="Hyperlink"/>
@@ -6973,7 +6990,7 @@
         <w:br/>
         <w:t>Tijdens PXL Breekt Uit heb ik namelijk op dezelfde showvloer demonstraties gegeven over een virtual reality oplossing ontwikkeld door </w:t>
       </w:r>
-      <w:hyperlink r:id="rId64" w:tgtFrame="_blank" w:history="1">
+      <w:hyperlink r:id="rId65" w:tgtFrame="_blank" w:history="1">
         <w:r>
           <w:rPr>
             <w:rStyle w:val="Hyperlink"/>
@@ -7054,7 +7071,7 @@
       <w:r>
         <w:t>21/10/2017 (4u) • Corda Campus, Hasselt • </w:t>
       </w:r>
-      <w:hyperlink r:id="rId65" w:history="1">
+      <w:hyperlink r:id="rId66" w:history="1">
         <w:r>
           <w:rPr>
             <w:rStyle w:val="Hyperlink"/>
@@ -7114,7 +7131,7 @@
       </w:r>
     </w:p>
     <w:p>
-      <w:hyperlink r:id="rId66" w:tgtFrame="_blank" w:history="1">
+      <w:hyperlink r:id="rId67" w:tgtFrame="_blank" w:history="1">
         <w:r>
           <w:rPr>
             <w:rStyle w:val="Hyperlink"/>
@@ -7127,7 +7144,7 @@
       </w:r>
     </w:p>
     <w:p>
-      <w:hyperlink r:id="rId67" w:tgtFrame="_blank" w:history="1">
+      <w:hyperlink r:id="rId68" w:tgtFrame="_blank" w:history="1">
         <w:r>
           <w:rPr>
             <w:rStyle w:val="Hyperlink"/>
@@ -7143,7 +7160,7 @@
       <w:r>
         <w:t>Het </w:t>
       </w:r>
-      <w:hyperlink r:id="rId68" w:tgtFrame="_blank" w:history="1">
+      <w:hyperlink r:id="rId69" w:tgtFrame="_blank" w:history="1">
         <w:r>
           <w:rPr>
             <w:rStyle w:val="Hyperlink"/>
@@ -7154,7 +7171,7 @@
       <w:r>
         <w:t> gedeelte van deze CoderDojo was het leren "modden" van het spel aan de hand van JavaScript, dit aan de hand van </w:t>
       </w:r>
-      <w:hyperlink r:id="rId69" w:tgtFrame="_blank" w:history="1">
+      <w:hyperlink r:id="rId70" w:tgtFrame="_blank" w:history="1">
         <w:r>
           <w:rPr>
             <w:rStyle w:val="Hyperlink"/>
@@ -7167,7 +7184,7 @@
       </w:r>
     </w:p>
     <w:p>
-      <w:hyperlink r:id="rId70" w:tgtFrame="_blank" w:history="1">
+      <w:hyperlink r:id="rId71" w:tgtFrame="_blank" w:history="1">
         <w:r>
           <w:rPr>
             <w:rStyle w:val="Hyperlink"/>
@@ -7184,7 +7201,7 @@
         <w:lastRenderedPageBreak/>
         <w:t>Vergeleken met alle andere mogelijkheden is </w:t>
       </w:r>
-      <w:hyperlink r:id="rId71" w:tgtFrame="_blank" w:history="1">
+      <w:hyperlink r:id="rId72" w:tgtFrame="_blank" w:history="1">
         <w:r>
           <w:rPr>
             <w:rStyle w:val="Hyperlink"/>
@@ -7274,7 +7291,7 @@
                     </pic:cNvPicPr>
                   </pic:nvPicPr>
                   <pic:blipFill>
-                    <a:blip r:embed="rId72" cstate="print">
+                    <a:blip r:embed="rId73" cstate="print">
                       <a:extLst>
                         <a:ext uri="{28A0092B-C50C-407E-A947-70E740481C1C}">
                           <a14:useLocalDpi xmlns:a14="http://schemas.microsoft.com/office/drawing/2010/main" val="0"/>
@@ -7330,7 +7347,7 @@
                     </pic:cNvPicPr>
                   </pic:nvPicPr>
                   <pic:blipFill>
-                    <a:blip r:embed="rId73" cstate="print">
+                    <a:blip r:embed="rId74" cstate="print">
                       <a:extLst>
                         <a:ext uri="{28A0092B-C50C-407E-A947-70E740481C1C}">
                           <a14:useLocalDpi xmlns:a14="http://schemas.microsoft.com/office/drawing/2010/main" val="0"/>
@@ -7386,7 +7403,7 @@
                     </pic:cNvPicPr>
                   </pic:nvPicPr>
                   <pic:blipFill>
-                    <a:blip r:embed="rId74" cstate="print">
+                    <a:blip r:embed="rId75" cstate="print">
                       <a:extLst>
                         <a:ext uri="{28A0092B-C50C-407E-A947-70E740481C1C}">
                           <a14:useLocalDpi xmlns:a14="http://schemas.microsoft.com/office/drawing/2010/main" val="0"/>
@@ -7442,7 +7459,7 @@
                     </pic:cNvPicPr>
                   </pic:nvPicPr>
                   <pic:blipFill>
-                    <a:blip r:embed="rId75" cstate="print">
+                    <a:blip r:embed="rId76" cstate="print">
                       <a:extLst>
                         <a:ext uri="{28A0092B-C50C-407E-A947-70E740481C1C}">
                           <a14:useLocalDpi xmlns:a14="http://schemas.microsoft.com/office/drawing/2010/main" val="0"/>
@@ -7526,7 +7543,7 @@
       <w:r>
         <w:t>Ik heb me zeker op de hogeschool kunnen verdiepen in verschillende vlakken van het IT-domein en ontdekt dat ik wel een interesse heb voor alle aspecten van het IT-gebeuren. Een van die aspecten de me het meeste aanspreekt is webontwikkeling, zowel front-end als back-end. Ik heb altijd dingen zoals websites bouwen en designen gewoonweg ‘leuk’ gevonden – altijd met een zekere opwinding aangepakt. Ik heb dit dan ook willen tonen in één van </w:t>
       </w:r>
-      <w:hyperlink r:id="rId76" w:tgtFrame="_blank" w:history="1">
+      <w:hyperlink r:id="rId77" w:tgtFrame="_blank" w:history="1">
         <w:r>
           <w:rPr>
             <w:rStyle w:val="Hyperlink"/>
@@ -7552,7 +7569,7 @@
       <w:r>
         <w:t>Hoewel ik mezelf later zie werken voor een front-end ontwikkeling bedrijf, zie ik mijn interesse in webontwikkeling op dit moment nog meer als een hobby. In mijn opleiding heb ik vele verschillende gepassioneerde en behulpzame mensen leren kennen, namelijk mijn lectoren. Door verschillende activiteiten en momenten in mijn jaren op de hogeschool realiseerde ik mij meer en meer dat ik zelf ook graag hulp verleen aan anderen en ik dacht meteen aan lesgeven op de hogeschool. Ik heb </w:t>
       </w:r>
-      <w:hyperlink r:id="rId77" w:history="1">
+      <w:hyperlink r:id="rId78" w:history="1">
         <w:r>
           <w:rPr>
             <w:rStyle w:val="Hyperlink"/>
@@ -7601,7 +7618,7 @@
       </w:r>
     </w:p>
     <w:sectPr>
-      <w:footerReference w:type="default" r:id="rId78"/>
+      <w:footerReference w:type="default" r:id="rId79"/>
       <w:pgSz w:w="11906" w:h="16838"/>
       <w:pgMar w:top="1417" w:right="1417" w:bottom="1417" w:left="1417" w:header="708" w:footer="708" w:gutter="0"/>
       <w:cols w:space="708"/>
@@ -7646,6 +7663,7 @@
         <w:docPartUnique/>
       </w:docPartObj>
     </w:sdtPr>
+    <w:sdtEndPr/>
     <w:sdtContent>
       <w:p>
         <w:pPr>
@@ -8187,6 +8205,7 @@
   <w:style w:type="character" w:default="1" w:styleId="Standaardalinea-lettertype">
     <w:name w:val="Default Paragraph Font"/>
     <w:uiPriority w:val="1"/>
+    <w:semiHidden/>
     <w:unhideWhenUsed/>
   </w:style>
   <w:style w:type="table" w:default="1" w:styleId="Standaardtabel">
@@ -8834,7 +8853,7 @@
 </file>
 
 <file path=customXml/itemProps1.xml><?xml version="1.0" encoding="utf-8"?>
-<ds:datastoreItem xmlns:ds="http://schemas.openxmlformats.org/officeDocument/2006/customXml" ds:itemID="{FCF2DA75-1B92-44BC-B356-F00D4D651B8C}">
+<ds:datastoreItem xmlns:ds="http://schemas.openxmlformats.org/officeDocument/2006/customXml" ds:itemID="{A1F94C1B-FDCF-4EF2-B133-5B9E6D57CBCF}">
   <ds:schemaRefs>
     <ds:schemaRef ds:uri="http://schemas.openxmlformats.org/officeDocument/2006/bibliography"/>
   </ds:schemaRefs>

--- a/Portfolio.docx
+++ b/Portfolio.docx
@@ -4,7 +4,7 @@
   <w:body>
     <w:p>
       <w:pPr>
-        <w:pStyle w:val="Titel"/>
+        <w:pStyle w:val="Title"/>
       </w:pPr>
       <w:r>
         <w:t>I-Talent: Portfolio</w:t>
@@ -12,7 +12,7 @@
     </w:p>
     <w:p>
       <w:pPr>
-        <w:pStyle w:val="Titel"/>
+        <w:pStyle w:val="Title"/>
       </w:pPr>
       <w:r>
         <w:t>Maxime Orione – Hogeschool PXL</w:t>
@@ -40,7 +40,7 @@
       <w:sdtContent>
         <w:p>
           <w:pPr>
-            <w:pStyle w:val="Kopvaninhoudsopgave"/>
+            <w:pStyle w:val="TOCHeading"/>
             <w:rPr>
               <w:lang w:val="nl-BE"/>
             </w:rPr>
@@ -54,7 +54,7 @@
         </w:p>
         <w:p>
           <w:pPr>
-            <w:pStyle w:val="Inhopg1"/>
+            <w:pStyle w:val="TOC1"/>
             <w:tabs>
               <w:tab w:val="right" w:leader="dot" w:pos="9062"/>
             </w:tabs>
@@ -136,7 +136,7 @@
         </w:p>
         <w:p>
           <w:pPr>
-            <w:pStyle w:val="Inhopg1"/>
+            <w:pStyle w:val="TOC1"/>
             <w:tabs>
               <w:tab w:val="right" w:leader="dot" w:pos="9062"/>
             </w:tabs>
@@ -209,7 +209,7 @@
         </w:p>
         <w:p>
           <w:pPr>
-            <w:pStyle w:val="Inhopg2"/>
+            <w:pStyle w:val="TOC2"/>
             <w:tabs>
               <w:tab w:val="right" w:leader="dot" w:pos="9062"/>
             </w:tabs>
@@ -282,7 +282,7 @@
         </w:p>
         <w:p>
           <w:pPr>
-            <w:pStyle w:val="Inhopg2"/>
+            <w:pStyle w:val="TOC2"/>
             <w:tabs>
               <w:tab w:val="right" w:leader="dot" w:pos="9062"/>
             </w:tabs>
@@ -355,7 +355,7 @@
         </w:p>
         <w:p>
           <w:pPr>
-            <w:pStyle w:val="Inhopg2"/>
+            <w:pStyle w:val="TOC2"/>
             <w:tabs>
               <w:tab w:val="right" w:leader="dot" w:pos="9062"/>
             </w:tabs>
@@ -428,7 +428,7 @@
         </w:p>
         <w:p>
           <w:pPr>
-            <w:pStyle w:val="Inhopg2"/>
+            <w:pStyle w:val="TOC2"/>
             <w:tabs>
               <w:tab w:val="right" w:leader="dot" w:pos="9062"/>
             </w:tabs>
@@ -501,7 +501,7 @@
         </w:p>
         <w:p>
           <w:pPr>
-            <w:pStyle w:val="Inhopg2"/>
+            <w:pStyle w:val="TOC2"/>
             <w:tabs>
               <w:tab w:val="right" w:leader="dot" w:pos="9062"/>
             </w:tabs>
@@ -574,7 +574,7 @@
         </w:p>
         <w:p>
           <w:pPr>
-            <w:pStyle w:val="Inhopg2"/>
+            <w:pStyle w:val="TOC2"/>
             <w:tabs>
               <w:tab w:val="right" w:leader="dot" w:pos="9062"/>
             </w:tabs>
@@ -647,7 +647,7 @@
         </w:p>
         <w:p>
           <w:pPr>
-            <w:pStyle w:val="Inhopg2"/>
+            <w:pStyle w:val="TOC2"/>
             <w:tabs>
               <w:tab w:val="right" w:leader="dot" w:pos="9062"/>
             </w:tabs>
@@ -720,7 +720,7 @@
         </w:p>
         <w:p>
           <w:pPr>
-            <w:pStyle w:val="Inhopg2"/>
+            <w:pStyle w:val="TOC2"/>
             <w:tabs>
               <w:tab w:val="right" w:leader="dot" w:pos="9062"/>
             </w:tabs>
@@ -793,7 +793,7 @@
         </w:p>
         <w:p>
           <w:pPr>
-            <w:pStyle w:val="Inhopg2"/>
+            <w:pStyle w:val="TOC2"/>
             <w:tabs>
               <w:tab w:val="right" w:leader="dot" w:pos="9062"/>
             </w:tabs>
@@ -866,7 +866,7 @@
         </w:p>
         <w:p>
           <w:pPr>
-            <w:pStyle w:val="Inhopg2"/>
+            <w:pStyle w:val="TOC2"/>
             <w:tabs>
               <w:tab w:val="right" w:leader="dot" w:pos="9062"/>
             </w:tabs>
@@ -939,7 +939,7 @@
         </w:p>
         <w:p>
           <w:pPr>
-            <w:pStyle w:val="Inhopg2"/>
+            <w:pStyle w:val="TOC2"/>
             <w:tabs>
               <w:tab w:val="right" w:leader="dot" w:pos="9062"/>
             </w:tabs>
@@ -1012,7 +1012,7 @@
         </w:p>
         <w:p>
           <w:pPr>
-            <w:pStyle w:val="Inhopg2"/>
+            <w:pStyle w:val="TOC2"/>
             <w:tabs>
               <w:tab w:val="right" w:leader="dot" w:pos="9062"/>
             </w:tabs>
@@ -1085,7 +1085,7 @@
         </w:p>
         <w:p>
           <w:pPr>
-            <w:pStyle w:val="Inhopg2"/>
+            <w:pStyle w:val="TOC2"/>
             <w:tabs>
               <w:tab w:val="right" w:leader="dot" w:pos="9062"/>
             </w:tabs>
@@ -1158,7 +1158,7 @@
         </w:p>
         <w:p>
           <w:pPr>
-            <w:pStyle w:val="Inhopg2"/>
+            <w:pStyle w:val="TOC2"/>
             <w:tabs>
               <w:tab w:val="right" w:leader="dot" w:pos="9062"/>
             </w:tabs>
@@ -1231,7 +1231,7 @@
         </w:p>
         <w:p>
           <w:pPr>
-            <w:pStyle w:val="Inhopg2"/>
+            <w:pStyle w:val="TOC2"/>
             <w:tabs>
               <w:tab w:val="right" w:leader="dot" w:pos="9062"/>
             </w:tabs>
@@ -1304,7 +1304,7 @@
         </w:p>
         <w:p>
           <w:pPr>
-            <w:pStyle w:val="Inhopg2"/>
+            <w:pStyle w:val="TOC2"/>
             <w:tabs>
               <w:tab w:val="right" w:leader="dot" w:pos="9062"/>
             </w:tabs>
@@ -1377,7 +1377,7 @@
         </w:p>
         <w:p>
           <w:pPr>
-            <w:pStyle w:val="Inhopg2"/>
+            <w:pStyle w:val="TOC2"/>
             <w:tabs>
               <w:tab w:val="right" w:leader="dot" w:pos="9062"/>
             </w:tabs>
@@ -1450,7 +1450,7 @@
         </w:p>
         <w:p>
           <w:pPr>
-            <w:pStyle w:val="Inhopg2"/>
+            <w:pStyle w:val="TOC2"/>
             <w:tabs>
               <w:tab w:val="right" w:leader="dot" w:pos="9062"/>
             </w:tabs>
@@ -1523,7 +1523,7 @@
         </w:p>
         <w:p>
           <w:pPr>
-            <w:pStyle w:val="Inhopg2"/>
+            <w:pStyle w:val="TOC2"/>
             <w:tabs>
               <w:tab w:val="right" w:leader="dot" w:pos="9062"/>
             </w:tabs>
@@ -1596,7 +1596,7 @@
         </w:p>
         <w:p>
           <w:pPr>
-            <w:pStyle w:val="Inhopg2"/>
+            <w:pStyle w:val="TOC2"/>
             <w:tabs>
               <w:tab w:val="right" w:leader="dot" w:pos="9062"/>
             </w:tabs>
@@ -1669,7 +1669,7 @@
         </w:p>
         <w:p>
           <w:pPr>
-            <w:pStyle w:val="Inhopg2"/>
+            <w:pStyle w:val="TOC2"/>
             <w:tabs>
               <w:tab w:val="right" w:leader="dot" w:pos="9062"/>
             </w:tabs>
@@ -1742,7 +1742,7 @@
         </w:p>
         <w:p>
           <w:pPr>
-            <w:pStyle w:val="Inhopg2"/>
+            <w:pStyle w:val="TOC2"/>
             <w:tabs>
               <w:tab w:val="right" w:leader="dot" w:pos="9062"/>
             </w:tabs>
@@ -1815,7 +1815,7 @@
         </w:p>
         <w:p>
           <w:pPr>
-            <w:pStyle w:val="Inhopg2"/>
+            <w:pStyle w:val="TOC2"/>
             <w:tabs>
               <w:tab w:val="right" w:leader="dot" w:pos="9062"/>
             </w:tabs>
@@ -1888,7 +1888,7 @@
         </w:p>
         <w:p>
           <w:pPr>
-            <w:pStyle w:val="Inhopg2"/>
+            <w:pStyle w:val="TOC2"/>
             <w:tabs>
               <w:tab w:val="right" w:leader="dot" w:pos="9062"/>
             </w:tabs>
@@ -1961,7 +1961,7 @@
         </w:p>
         <w:p>
           <w:pPr>
-            <w:pStyle w:val="Inhopg2"/>
+            <w:pStyle w:val="TOC2"/>
             <w:tabs>
               <w:tab w:val="right" w:leader="dot" w:pos="9062"/>
             </w:tabs>
@@ -2034,7 +2034,7 @@
         </w:p>
         <w:p>
           <w:pPr>
-            <w:pStyle w:val="Inhopg2"/>
+            <w:pStyle w:val="TOC2"/>
             <w:tabs>
               <w:tab w:val="right" w:leader="dot" w:pos="9062"/>
             </w:tabs>
@@ -2107,7 +2107,7 @@
         </w:p>
         <w:p>
           <w:pPr>
-            <w:pStyle w:val="Inhopg2"/>
+            <w:pStyle w:val="TOC2"/>
             <w:tabs>
               <w:tab w:val="right" w:leader="dot" w:pos="9062"/>
             </w:tabs>
@@ -2180,7 +2180,7 @@
         </w:p>
         <w:p>
           <w:pPr>
-            <w:pStyle w:val="Inhopg1"/>
+            <w:pStyle w:val="TOC1"/>
             <w:tabs>
               <w:tab w:val="right" w:leader="dot" w:pos="9062"/>
             </w:tabs>
@@ -2253,7 +2253,7 @@
         </w:p>
         <w:p>
           <w:pPr>
-            <w:pStyle w:val="Inhopg2"/>
+            <w:pStyle w:val="TOC2"/>
             <w:tabs>
               <w:tab w:val="right" w:leader="dot" w:pos="9062"/>
             </w:tabs>
@@ -2326,7 +2326,7 @@
         </w:p>
         <w:p>
           <w:pPr>
-            <w:pStyle w:val="Inhopg3"/>
+            <w:pStyle w:val="TOC3"/>
             <w:tabs>
               <w:tab w:val="right" w:leader="dot" w:pos="9062"/>
             </w:tabs>
@@ -2399,7 +2399,7 @@
         </w:p>
         <w:p>
           <w:pPr>
-            <w:pStyle w:val="Inhopg3"/>
+            <w:pStyle w:val="TOC3"/>
             <w:tabs>
               <w:tab w:val="right" w:leader="dot" w:pos="9062"/>
             </w:tabs>
@@ -2472,7 +2472,7 @@
         </w:p>
         <w:p>
           <w:pPr>
-            <w:pStyle w:val="Inhopg3"/>
+            <w:pStyle w:val="TOC3"/>
             <w:tabs>
               <w:tab w:val="right" w:leader="dot" w:pos="9062"/>
             </w:tabs>
@@ -2545,7 +2545,7 @@
         </w:p>
         <w:p>
           <w:pPr>
-            <w:pStyle w:val="Inhopg3"/>
+            <w:pStyle w:val="TOC3"/>
             <w:tabs>
               <w:tab w:val="right" w:leader="dot" w:pos="9062"/>
             </w:tabs>
@@ -2618,7 +2618,7 @@
         </w:p>
         <w:p>
           <w:pPr>
-            <w:pStyle w:val="Inhopg3"/>
+            <w:pStyle w:val="TOC3"/>
             <w:tabs>
               <w:tab w:val="right" w:leader="dot" w:pos="9062"/>
             </w:tabs>
@@ -2691,7 +2691,7 @@
         </w:p>
         <w:p>
           <w:pPr>
-            <w:pStyle w:val="Inhopg2"/>
+            <w:pStyle w:val="TOC2"/>
             <w:tabs>
               <w:tab w:val="right" w:leader="dot" w:pos="9062"/>
             </w:tabs>
@@ -2764,7 +2764,7 @@
         </w:p>
         <w:p>
           <w:pPr>
-            <w:pStyle w:val="Inhopg3"/>
+            <w:pStyle w:val="TOC3"/>
             <w:tabs>
               <w:tab w:val="right" w:leader="dot" w:pos="9062"/>
             </w:tabs>
@@ -2837,7 +2837,7 @@
         </w:p>
         <w:p>
           <w:pPr>
-            <w:pStyle w:val="Inhopg3"/>
+            <w:pStyle w:val="TOC3"/>
             <w:tabs>
               <w:tab w:val="right" w:leader="dot" w:pos="9062"/>
             </w:tabs>
@@ -2910,7 +2910,7 @@
         </w:p>
         <w:p>
           <w:pPr>
-            <w:pStyle w:val="Inhopg3"/>
+            <w:pStyle w:val="TOC3"/>
             <w:tabs>
               <w:tab w:val="right" w:leader="dot" w:pos="9062"/>
             </w:tabs>
@@ -2983,7 +2983,7 @@
         </w:p>
         <w:p>
           <w:pPr>
-            <w:pStyle w:val="Inhopg3"/>
+            <w:pStyle w:val="TOC3"/>
             <w:tabs>
               <w:tab w:val="right" w:leader="dot" w:pos="9062"/>
             </w:tabs>
@@ -3056,7 +3056,7 @@
         </w:p>
         <w:p>
           <w:pPr>
-            <w:pStyle w:val="Inhopg2"/>
+            <w:pStyle w:val="TOC2"/>
             <w:tabs>
               <w:tab w:val="right" w:leader="dot" w:pos="9062"/>
             </w:tabs>
@@ -3129,7 +3129,7 @@
         </w:p>
         <w:p>
           <w:pPr>
-            <w:pStyle w:val="Inhopg3"/>
+            <w:pStyle w:val="TOC3"/>
             <w:tabs>
               <w:tab w:val="right" w:leader="dot" w:pos="9062"/>
             </w:tabs>
@@ -3202,7 +3202,7 @@
         </w:p>
         <w:p>
           <w:pPr>
-            <w:pStyle w:val="Inhopg3"/>
+            <w:pStyle w:val="TOC3"/>
             <w:tabs>
               <w:tab w:val="right" w:leader="dot" w:pos="9062"/>
             </w:tabs>
@@ -3275,7 +3275,7 @@
         </w:p>
         <w:p>
           <w:pPr>
-            <w:pStyle w:val="Inhopg3"/>
+            <w:pStyle w:val="TOC3"/>
             <w:tabs>
               <w:tab w:val="right" w:leader="dot" w:pos="9062"/>
             </w:tabs>
@@ -3348,7 +3348,7 @@
         </w:p>
         <w:p>
           <w:pPr>
-            <w:pStyle w:val="Inhopg2"/>
+            <w:pStyle w:val="TOC2"/>
             <w:tabs>
               <w:tab w:val="right" w:leader="dot" w:pos="9062"/>
             </w:tabs>
@@ -3421,7 +3421,7 @@
         </w:p>
         <w:p>
           <w:pPr>
-            <w:pStyle w:val="Inhopg3"/>
+            <w:pStyle w:val="TOC3"/>
             <w:tabs>
               <w:tab w:val="right" w:leader="dot" w:pos="9062"/>
             </w:tabs>
@@ -3494,7 +3494,7 @@
         </w:p>
         <w:p>
           <w:pPr>
-            <w:pStyle w:val="Inhopg3"/>
+            <w:pStyle w:val="TOC3"/>
             <w:tabs>
               <w:tab w:val="right" w:leader="dot" w:pos="9062"/>
             </w:tabs>
@@ -3567,7 +3567,7 @@
         </w:p>
         <w:p>
           <w:pPr>
-            <w:pStyle w:val="Inhopg3"/>
+            <w:pStyle w:val="TOC3"/>
             <w:tabs>
               <w:tab w:val="right" w:leader="dot" w:pos="9062"/>
             </w:tabs>
@@ -3640,7 +3640,7 @@
         </w:p>
         <w:p>
           <w:pPr>
-            <w:pStyle w:val="Inhopg1"/>
+            <w:pStyle w:val="TOC1"/>
             <w:tabs>
               <w:tab w:val="right" w:leader="dot" w:pos="9062"/>
             </w:tabs>
@@ -3713,7 +3713,7 @@
         </w:p>
         <w:p>
           <w:pPr>
-            <w:pStyle w:val="Inhopg2"/>
+            <w:pStyle w:val="TOC2"/>
             <w:tabs>
               <w:tab w:val="right" w:leader="dot" w:pos="9062"/>
             </w:tabs>
@@ -3786,7 +3786,7 @@
         </w:p>
         <w:p>
           <w:pPr>
-            <w:pStyle w:val="Inhopg2"/>
+            <w:pStyle w:val="TOC2"/>
             <w:tabs>
               <w:tab w:val="right" w:leader="dot" w:pos="9062"/>
             </w:tabs>
@@ -3859,7 +3859,7 @@
         </w:p>
         <w:p>
           <w:pPr>
-            <w:pStyle w:val="Inhopg2"/>
+            <w:pStyle w:val="TOC2"/>
             <w:tabs>
               <w:tab w:val="right" w:leader="dot" w:pos="9062"/>
             </w:tabs>
@@ -3951,7 +3951,7 @@
     </w:p>
     <w:p>
       <w:pPr>
-        <w:pStyle w:val="Kop1"/>
+        <w:pStyle w:val="Heading1"/>
       </w:pPr>
       <w:bookmarkStart w:id="0" w:name="_Toc513720480"/>
       <w:r>
@@ -4033,30 +4033,28 @@
       <w:r>
         <w:t xml:space="preserve"> </w:t>
       </w:r>
-      <w:bookmarkStart w:id="1" w:name="_GoBack"/>
+    </w:p>
+    <w:p>
+      <w:pPr>
+        <w:pStyle w:val="Heading1"/>
+      </w:pPr>
+      <w:bookmarkStart w:id="1" w:name="_Overzicht_Activiteiten"/>
+      <w:bookmarkStart w:id="2" w:name="_Toc513720481"/>
       <w:bookmarkEnd w:id="1"/>
-    </w:p>
-    <w:p>
-      <w:pPr>
-        <w:pStyle w:val="Kop1"/>
-      </w:pPr>
-      <w:bookmarkStart w:id="2" w:name="_Overzicht_Activiteiten"/>
-      <w:bookmarkStart w:id="3" w:name="_Toc513720481"/>
+      <w:r>
+        <w:t>Overzicht Activiteiten</w:t>
+      </w:r>
       <w:bookmarkEnd w:id="2"/>
-      <w:r>
-        <w:t>Overzicht Activiteiten</w:t>
+    </w:p>
+    <w:p>
+      <w:pPr>
+        <w:pStyle w:val="Heading2"/>
+      </w:pPr>
+      <w:bookmarkStart w:id="3" w:name="_Toc513720482"/>
+      <w:r>
+        <w:t>Study Buddy</w:t>
       </w:r>
       <w:bookmarkEnd w:id="3"/>
-    </w:p>
-    <w:p>
-      <w:pPr>
-        <w:pStyle w:val="Kop2"/>
-      </w:pPr>
-      <w:bookmarkStart w:id="4" w:name="_Toc513720482"/>
-      <w:r>
-        <w:t>Study Buddy</w:t>
-      </w:r>
-      <w:bookmarkEnd w:id="4"/>
     </w:p>
     <w:p>
       <w:pPr>
@@ -4124,12 +4122,65 @@
     </w:p>
     <w:p>
       <w:pPr>
-        <w:pStyle w:val="Kop2"/>
-      </w:pPr>
-      <w:bookmarkStart w:id="5" w:name="_Toc513720483"/>
+        <w:pStyle w:val="Heading2"/>
+      </w:pPr>
+      <w:bookmarkStart w:id="4" w:name="_Toc513720483"/>
       <w:r>
         <w:t>Projectweek PXL</w:t>
       </w:r>
+      <w:bookmarkEnd w:id="4"/>
+    </w:p>
+    <w:p>
+      <w:pPr>
+        <w:pStyle w:val="Klein"/>
+      </w:pPr>
+      <w:r>
+        <w:rPr>
+          <w:u w:val="single"/>
+        </w:rPr>
+        <w:t>Duur:</w:t>
+      </w:r>
+      <w:r>
+        <w:t xml:space="preserve"> 06/02/2017 – 10/02/2017 (28u)</w:t>
+      </w:r>
+      <w:r>
+        <w:br/>
+      </w:r>
+      <w:r>
+        <w:rPr>
+          <w:u w:val="single"/>
+        </w:rPr>
+        <w:t>Locatie:</w:t>
+      </w:r>
+      <w:r>
+        <w:t> Hogeschool PXL, Hasselt </w:t>
+      </w:r>
+      <w:r>
+        <w:br/>
+      </w:r>
+      <w:r>
+        <w:rPr>
+          <w:u w:val="single"/>
+        </w:rPr>
+        <w:t>Categorie:</w:t>
+      </w:r>
+      <w:r>
+        <w:t xml:space="preserve"> Innovatie</w:t>
+      </w:r>
+    </w:p>
+    <w:p>
+      <w:r>
+        <w:t>Het schooljaar gestart met een hele week toegewijd aan het leren werken in teams voor toekomstige projecten.</w:t>
+      </w:r>
+    </w:p>
+    <w:p>
+      <w:pPr>
+        <w:pStyle w:val="Heading2"/>
+      </w:pPr>
+      <w:bookmarkStart w:id="5" w:name="_Toc513720484"/>
+      <w:r>
+        <w:t>Projectweek PXL: Pitch an Idea</w:t>
+      </w:r>
       <w:bookmarkEnd w:id="5"/>
     </w:p>
     <w:p>
@@ -4143,7 +4194,7 @@
         <w:t>Duur:</w:t>
       </w:r>
       <w:r>
-        <w:t xml:space="preserve"> 06/02/2017 – 10/02/2017 (28u)</w:t>
+        <w:t xml:space="preserve"> 08/02/2017 (10u)</w:t>
       </w:r>
       <w:r>
         <w:br/>
@@ -4172,16 +4223,29 @@
     </w:p>
     <w:p>
       <w:r>
-        <w:t>Het schooljaar gestart met een hele week toegewijd aan het leren werken in teams voor toekomstige projecten.</w:t>
-      </w:r>
-    </w:p>
-    <w:p>
-      <w:pPr>
-        <w:pStyle w:val="Kop2"/>
-      </w:pPr>
-      <w:bookmarkStart w:id="6" w:name="_Toc513720484"/>
-      <w:r>
-        <w:t>Projectweek PXL: Pitch an Idea</w:t>
+        <w:t xml:space="preserve">Een van de activiteiten van </w:t>
+      </w:r>
+      <w:r>
+        <w:t>de</w:t>
+      </w:r>
+      <w:r>
+        <w:t xml:space="preserve"> projectweek was het pitchen van een unieke uitvinding. Mijn groepje kwam op het idee van een combinatie tussen een adapter en een multi-stekker ("kattenkop"). Wij hebben hierbij de eerste plaats gewonnen.</w:t>
+      </w:r>
+    </w:p>
+    <w:p>
+      <w:pPr>
+        <w:pStyle w:val="Heading2"/>
+      </w:pPr>
+      <w:bookmarkStart w:id="6" w:name="_Toc513720485"/>
+      <w:r>
+        <w:lastRenderedPageBreak/>
+        <w:t xml:space="preserve">Cegeka - XP Practices, SOLID, TDD &amp; </w:t>
+      </w:r>
+      <w:r>
+        <w:t>C</w:t>
+      </w:r>
+      <w:r>
+        <w:t>raftsmanship</w:t>
       </w:r>
       <w:bookmarkEnd w:id="6"/>
     </w:p>
@@ -4196,7 +4260,7 @@
         <w:t>Duur:</w:t>
       </w:r>
       <w:r>
-        <w:t xml:space="preserve"> 08/02/2017 (10u)</w:t>
+        <w:t xml:space="preserve"> 21/03/2017 (4u)</w:t>
       </w:r>
       <w:r>
         <w:br/>
@@ -4220,77 +4284,11 @@
         <w:t>Categorie:</w:t>
       </w:r>
       <w:r>
-        <w:t xml:space="preserve"> Innovatie</w:t>
-      </w:r>
-    </w:p>
-    <w:p>
-      <w:r>
-        <w:t xml:space="preserve">Een van de activiteiten van </w:t>
-      </w:r>
-      <w:r>
-        <w:t>de</w:t>
-      </w:r>
-      <w:r>
-        <w:t xml:space="preserve"> projectweek was het pitchen van een unieke uitvinding. Mijn groepje kwam op het idee van een combinatie tussen een adapter en een multi-stekker ("kattenkop"). Wij hebben hierbij de eerste plaats gewonnen.</w:t>
-      </w:r>
-    </w:p>
-    <w:p>
-      <w:pPr>
-        <w:pStyle w:val="Kop2"/>
-      </w:pPr>
-      <w:bookmarkStart w:id="7" w:name="_Toc513720485"/>
-      <w:r>
-        <w:t xml:space="preserve">Cegeka - XP Practices, SOLID, TDD &amp; </w:t>
-      </w:r>
-      <w:r>
-        <w:t>C</w:t>
-      </w:r>
-      <w:r>
-        <w:t>raftsmanship</w:t>
-      </w:r>
-      <w:bookmarkEnd w:id="7"/>
-    </w:p>
-    <w:p>
-      <w:pPr>
-        <w:pStyle w:val="Klein"/>
-      </w:pPr>
-      <w:r>
-        <w:rPr>
-          <w:u w:val="single"/>
-        </w:rPr>
-        <w:t>Duur:</w:t>
-      </w:r>
-      <w:r>
-        <w:t xml:space="preserve"> 21/03/2017 (4u)</w:t>
-      </w:r>
-      <w:r>
-        <w:br/>
-      </w:r>
-      <w:r>
-        <w:rPr>
-          <w:u w:val="single"/>
-        </w:rPr>
-        <w:t>Locatie:</w:t>
-      </w:r>
-      <w:r>
-        <w:t> Hogeschool PXL, Hasselt </w:t>
-      </w:r>
-      <w:r>
-        <w:br/>
-      </w:r>
-      <w:r>
-        <w:rPr>
-          <w:u w:val="single"/>
-        </w:rPr>
-        <w:t>Categorie:</w:t>
-      </w:r>
-      <w:r>
         <w:t xml:space="preserve"> Seminaries</w:t>
       </w:r>
     </w:p>
     <w:p>
       <w:r>
-        <w:lastRenderedPageBreak/>
         <w:t>Een hands-on seminarie gevolgd over de best practices van goede software schrijven. Waaronder geleerd over pair programming, extreme programming en test driven development. Gegeven door het bedrijf </w:t>
       </w:r>
       <w:hyperlink r:id="rId11" w:tgtFrame="_blank" w:history="1">
@@ -4307,13 +4305,13 @@
     </w:p>
     <w:p>
       <w:pPr>
-        <w:pStyle w:val="Kop2"/>
-      </w:pPr>
-      <w:bookmarkStart w:id="8" w:name="_Toc513720486"/>
+        <w:pStyle w:val="Heading2"/>
+      </w:pPr>
+      <w:bookmarkStart w:id="7" w:name="_Toc513720486"/>
       <w:r>
         <w:t>aariXa - Building Hybrid Mobile Apps with Ionic3</w:t>
       </w:r>
-      <w:bookmarkEnd w:id="8"/>
+      <w:bookmarkEnd w:id="7"/>
     </w:p>
     <w:p>
       <w:pPr>
@@ -4377,13 +4375,13 @@
     </w:p>
     <w:p>
       <w:pPr>
-        <w:pStyle w:val="Kop2"/>
-      </w:pPr>
-      <w:bookmarkStart w:id="9" w:name="_Toc513720487"/>
+        <w:pStyle w:val="Heading2"/>
+      </w:pPr>
+      <w:bookmarkStart w:id="8" w:name="_Toc513720487"/>
       <w:r>
         <w:t>Prato - Verhoog je productiviteit met Power Tools</w:t>
       </w:r>
-      <w:bookmarkEnd w:id="9"/>
+      <w:bookmarkEnd w:id="8"/>
     </w:p>
     <w:p>
       <w:pPr>
@@ -4467,13 +4465,13 @@
     </w:p>
     <w:p>
       <w:pPr>
-        <w:pStyle w:val="Kop2"/>
-      </w:pPr>
-      <w:bookmarkStart w:id="10" w:name="_Toc513720488"/>
+        <w:pStyle w:val="Heading2"/>
+      </w:pPr>
+      <w:bookmarkStart w:id="9" w:name="_Toc513720488"/>
       <w:r>
         <w:t>Kabisa - Hoe komen tot een succesvol softwareproject?</w:t>
       </w:r>
-      <w:bookmarkEnd w:id="10"/>
+      <w:bookmarkEnd w:id="9"/>
     </w:p>
     <w:p>
       <w:pPr>
@@ -4537,13 +4535,13 @@
     </w:p>
     <w:p>
       <w:pPr>
-        <w:pStyle w:val="Kop2"/>
-      </w:pPr>
-      <w:bookmarkStart w:id="11" w:name="_Toc513720489"/>
+        <w:pStyle w:val="Heading2"/>
+      </w:pPr>
+      <w:bookmarkStart w:id="10" w:name="_Toc513720489"/>
       <w:r>
         <w:t>Smart ICT - Brainstorm</w:t>
       </w:r>
-      <w:bookmarkEnd w:id="11"/>
+      <w:bookmarkEnd w:id="10"/>
     </w:p>
     <w:p>
       <w:pPr>
@@ -4601,13 +4599,14 @@
     </w:p>
     <w:p>
       <w:pPr>
-        <w:pStyle w:val="Kop2"/>
-      </w:pPr>
-      <w:bookmarkStart w:id="12" w:name="_Toc513720490"/>
-      <w:r>
+        <w:pStyle w:val="Heading2"/>
+      </w:pPr>
+      <w:bookmarkStart w:id="11" w:name="_Toc513720490"/>
+      <w:r>
+        <w:lastRenderedPageBreak/>
         <w:t>Web Project: Animal Crossing - Villager Lister</w:t>
       </w:r>
-      <w:bookmarkEnd w:id="12"/>
+      <w:bookmarkEnd w:id="11"/>
     </w:p>
     <w:p>
       <w:pPr>
@@ -4657,23 +4656,19 @@
     </w:p>
     <w:p>
       <w:r>
-        <w:t xml:space="preserve">Een website gemaakt met HTML, CSS, JavaScript, en een aantal kleine externe technologieën. De website geeft de gebruiker (fans van het spel Animal Crossing) de </w:t>
-      </w:r>
-      <w:r>
-        <w:lastRenderedPageBreak/>
-        <w:t>mogelijkheid om meerdere custom lijsten te maken van de personages die in het spel voorkomen.</w:t>
+        <w:t>Een website gemaakt met HTML, CSS, JavaScript, en een aantal kleine externe technologieën. De website geeft de gebruiker (fans van het spel Animal Crossing) de mogelijkheid om meerdere custom lijsten te maken van de personages die in het spel voorkomen.</w:t>
       </w:r>
       <w:hyperlink r:id="rId18" w:history="1"/>
     </w:p>
     <w:p>
       <w:pPr>
-        <w:pStyle w:val="Kop2"/>
-      </w:pPr>
-      <w:bookmarkStart w:id="13" w:name="_Toc513720491"/>
+        <w:pStyle w:val="Heading2"/>
+      </w:pPr>
+      <w:bookmarkStart w:id="12" w:name="_Toc513720491"/>
       <w:r>
         <w:t>JIDOKA - Domain Modeling</w:t>
       </w:r>
-      <w:bookmarkEnd w:id="13"/>
+      <w:bookmarkEnd w:id="12"/>
     </w:p>
     <w:p>
       <w:pPr>
@@ -4731,13 +4726,13 @@
     </w:p>
     <w:p>
       <w:pPr>
-        <w:pStyle w:val="Kop2"/>
-      </w:pPr>
-      <w:bookmarkStart w:id="14" w:name="_Toc513720492"/>
+        <w:pStyle w:val="Heading2"/>
+      </w:pPr>
+      <w:bookmarkStart w:id="13" w:name="_Toc513720492"/>
       <w:r>
         <w:t>iCapps - Chatbot &amp; Blockchain</w:t>
       </w:r>
-      <w:bookmarkEnd w:id="14"/>
+      <w:bookmarkEnd w:id="13"/>
     </w:p>
     <w:p>
       <w:pPr>
@@ -4795,13 +4790,13 @@
     </w:p>
     <w:p>
       <w:pPr>
-        <w:pStyle w:val="Kop2"/>
-      </w:pPr>
-      <w:bookmarkStart w:id="15" w:name="_Toc513720493"/>
+        <w:pStyle w:val="Heading2"/>
+      </w:pPr>
+      <w:bookmarkStart w:id="14" w:name="_Toc513720493"/>
       <w:r>
         <w:t>Open Bedrijvendag</w:t>
       </w:r>
-      <w:bookmarkEnd w:id="15"/>
+      <w:bookmarkEnd w:id="14"/>
     </w:p>
     <w:p>
       <w:pPr>
@@ -4880,13 +4875,13 @@
     </w:p>
     <w:p>
       <w:pPr>
-        <w:pStyle w:val="Kop2"/>
-      </w:pPr>
-      <w:bookmarkStart w:id="16" w:name="_Toc513720494"/>
+        <w:pStyle w:val="Heading2"/>
+      </w:pPr>
+      <w:bookmarkStart w:id="15" w:name="_Toc513720494"/>
       <w:r>
         <w:t>AppFoundry - Android in Practice</w:t>
       </w:r>
-      <w:bookmarkEnd w:id="16"/>
+      <w:bookmarkEnd w:id="15"/>
     </w:p>
     <w:p>
       <w:pPr>
@@ -4950,13 +4945,14 @@
     </w:p>
     <w:p>
       <w:pPr>
-        <w:pStyle w:val="Kop2"/>
-      </w:pPr>
-      <w:bookmarkStart w:id="17" w:name="_Toc513720495"/>
-      <w:r>
+        <w:pStyle w:val="Heading2"/>
+      </w:pPr>
+      <w:bookmarkStart w:id="16" w:name="_Toc513720495"/>
+      <w:r>
+        <w:lastRenderedPageBreak/>
         <w:t>Fenego - OWASP</w:t>
       </w:r>
-      <w:bookmarkEnd w:id="17"/>
+      <w:bookmarkEnd w:id="16"/>
     </w:p>
     <w:p>
       <w:pPr>
@@ -4998,7 +4994,6 @@
     </w:p>
     <w:p>
       <w:r>
-        <w:lastRenderedPageBreak/>
         <w:t xml:space="preserve">Een </w:t>
       </w:r>
       <w:r>
@@ -5027,13 +5022,13 @@
     </w:p>
     <w:p>
       <w:pPr>
-        <w:pStyle w:val="Kop2"/>
-      </w:pPr>
-      <w:bookmarkStart w:id="18" w:name="_Toc513720496"/>
+        <w:pStyle w:val="Heading2"/>
+      </w:pPr>
+      <w:bookmarkStart w:id="17" w:name="_Toc513720496"/>
       <w:r>
         <w:t>Humix - Google Analytics</w:t>
       </w:r>
-      <w:bookmarkEnd w:id="18"/>
+      <w:bookmarkEnd w:id="17"/>
     </w:p>
     <w:p>
       <w:pPr>
@@ -5091,13 +5086,13 @@
     </w:p>
     <w:p>
       <w:pPr>
-        <w:pStyle w:val="Kop2"/>
-      </w:pPr>
-      <w:bookmarkStart w:id="19" w:name="_Toc513720497"/>
+        <w:pStyle w:val="Heading2"/>
+      </w:pPr>
+      <w:bookmarkStart w:id="18" w:name="_Toc513720497"/>
       <w:r>
         <w:t>CoderDojo</w:t>
       </w:r>
-      <w:bookmarkEnd w:id="19"/>
+      <w:bookmarkEnd w:id="18"/>
     </w:p>
     <w:p>
       <w:pPr>
@@ -5176,19 +5171,35 @@
         </w:r>
       </w:hyperlink>
       <w:r>
-        <w:t>) op iSpace - Corda Campus.</w:t>
+        <w:t xml:space="preserve">) op </w:t>
+      </w:r>
+      <w:proofErr w:type="spellStart"/>
+      <w:r>
+        <w:t>iSpace</w:t>
+      </w:r>
+      <w:proofErr w:type="spellEnd"/>
+      <w:r>
+        <w:t xml:space="preserve"> - </w:t>
+      </w:r>
+      <w:proofErr w:type="spellStart"/>
+      <w:r>
+        <w:t>Corda</w:t>
+      </w:r>
+      <w:proofErr w:type="spellEnd"/>
+      <w:r>
+        <w:t xml:space="preserve"> Campus.</w:t>
       </w:r>
       <w:hyperlink r:id="rId29" w:history="1"/>
     </w:p>
     <w:p>
       <w:pPr>
-        <w:pStyle w:val="Kop2"/>
-      </w:pPr>
-      <w:bookmarkStart w:id="20" w:name="_Toc513720498"/>
+        <w:pStyle w:val="Heading2"/>
+      </w:pPr>
+      <w:bookmarkStart w:id="19" w:name="_Toc513720498"/>
       <w:r>
         <w:t>AppFoundry - React Native</w:t>
       </w:r>
-      <w:bookmarkEnd w:id="20"/>
+      <w:bookmarkEnd w:id="19"/>
     </w:p>
     <w:p>
       <w:pPr>
@@ -5246,13 +5257,13 @@
     </w:p>
     <w:p>
       <w:pPr>
-        <w:pStyle w:val="Kop2"/>
-      </w:pPr>
-      <w:bookmarkStart w:id="21" w:name="_Toc513720499"/>
+        <w:pStyle w:val="Heading2"/>
+      </w:pPr>
+      <w:bookmarkStart w:id="20" w:name="_Toc513720499"/>
       <w:r>
         <w:t>Realdolmen - How to break web software</w:t>
       </w:r>
-      <w:bookmarkEnd w:id="21"/>
+      <w:bookmarkEnd w:id="20"/>
     </w:p>
     <w:p>
       <w:pPr>
@@ -5328,13 +5339,14 @@
     </w:p>
     <w:p>
       <w:pPr>
-        <w:pStyle w:val="Kop2"/>
-      </w:pPr>
-      <w:bookmarkStart w:id="22" w:name="_Toc513720500"/>
-      <w:r>
+        <w:pStyle w:val="Heading2"/>
+      </w:pPr>
+      <w:bookmarkStart w:id="21" w:name="_Toc513720500"/>
+      <w:r>
+        <w:lastRenderedPageBreak/>
         <w:t>Contribute - Integration: From Starbucks to Netflix</w:t>
       </w:r>
-      <w:bookmarkEnd w:id="22"/>
+      <w:bookmarkEnd w:id="21"/>
     </w:p>
     <w:p>
       <w:pPr>
@@ -5392,14 +5404,13 @@
     </w:p>
     <w:p>
       <w:pPr>
-        <w:pStyle w:val="Kop2"/>
-      </w:pPr>
-      <w:bookmarkStart w:id="23" w:name="_Toc513720501"/>
-      <w:r>
-        <w:lastRenderedPageBreak/>
+        <w:pStyle w:val="Heading2"/>
+      </w:pPr>
+      <w:bookmarkStart w:id="22" w:name="_Toc513720501"/>
+      <w:r>
         <w:t>Hack the Future</w:t>
       </w:r>
-      <w:bookmarkEnd w:id="23"/>
+      <w:bookmarkEnd w:id="22"/>
     </w:p>
     <w:p>
       <w:pPr>
@@ -5478,13 +5489,13 @@
     </w:p>
     <w:p>
       <w:pPr>
-        <w:pStyle w:val="Kop2"/>
-      </w:pPr>
-      <w:bookmarkStart w:id="24" w:name="_Toc513720502"/>
+        <w:pStyle w:val="Heading2"/>
+      </w:pPr>
+      <w:bookmarkStart w:id="23" w:name="_Toc513720502"/>
       <w:r>
         <w:t>EASI - IBM Power: Waar traditie en innovatie hand in hand gaan</w:t>
       </w:r>
-      <w:bookmarkEnd w:id="24"/>
+      <w:bookmarkEnd w:id="23"/>
     </w:p>
     <w:p>
       <w:pPr>
@@ -5542,13 +5553,13 @@
     </w:p>
     <w:p>
       <w:pPr>
-        <w:pStyle w:val="Kop2"/>
-      </w:pPr>
-      <w:bookmarkStart w:id="25" w:name="_Toc513720503"/>
+        <w:pStyle w:val="Heading2"/>
+      </w:pPr>
+      <w:bookmarkStart w:id="24" w:name="_Toc513720503"/>
       <w:r>
         <w:t>Qframe - Legacy Code Retreat</w:t>
       </w:r>
-      <w:bookmarkEnd w:id="25"/>
+      <w:bookmarkEnd w:id="24"/>
     </w:p>
     <w:p>
       <w:pPr>
@@ -5606,13 +5617,13 @@
     </w:p>
     <w:p>
       <w:pPr>
-        <w:pStyle w:val="Kop2"/>
-      </w:pPr>
-      <w:bookmarkStart w:id="26" w:name="_Toc513720504"/>
+        <w:pStyle w:val="Heading2"/>
+      </w:pPr>
+      <w:bookmarkStart w:id="25" w:name="_Toc513720504"/>
       <w:r>
         <w:t>Faros - Augmented Reality</w:t>
       </w:r>
-      <w:bookmarkEnd w:id="26"/>
+      <w:bookmarkEnd w:id="25"/>
     </w:p>
     <w:p>
       <w:pPr>
@@ -5670,13 +5681,13 @@
     </w:p>
     <w:p>
       <w:pPr>
-        <w:pStyle w:val="Kop2"/>
-      </w:pPr>
-      <w:bookmarkStart w:id="27" w:name="_Toc513720505"/>
+        <w:pStyle w:val="Heading2"/>
+      </w:pPr>
+      <w:bookmarkStart w:id="26" w:name="_Toc513720505"/>
       <w:r>
         <w:t>IT@Breakfast - Blockchain: De Digitale Revolutie</w:t>
       </w:r>
-      <w:bookmarkEnd w:id="27"/>
+      <w:bookmarkEnd w:id="26"/>
     </w:p>
     <w:p>
       <w:pPr>
@@ -5710,6 +5721,7 @@
         <w:rPr>
           <w:u w:val="single"/>
         </w:rPr>
+        <w:lastRenderedPageBreak/>
         <w:t>Website:</w:t>
       </w:r>
       <w:r>
@@ -5754,14 +5766,13 @@
     </w:p>
     <w:p>
       <w:pPr>
-        <w:pStyle w:val="Kop2"/>
-      </w:pPr>
-      <w:bookmarkStart w:id="28" w:name="_Toc513720506"/>
-      <w:r>
-        <w:lastRenderedPageBreak/>
+        <w:pStyle w:val="Heading2"/>
+      </w:pPr>
+      <w:bookmarkStart w:id="27" w:name="_Toc513720506"/>
+      <w:r>
         <w:t>HR Tech Valley - HR Tech Valley</w:t>
       </w:r>
-      <w:bookmarkEnd w:id="28"/>
+      <w:bookmarkEnd w:id="27"/>
     </w:p>
     <w:p>
       <w:pPr>
@@ -5825,66 +5836,66 @@
     </w:p>
     <w:p>
       <w:pPr>
-        <w:pStyle w:val="Kop2"/>
-      </w:pPr>
-      <w:bookmarkStart w:id="29" w:name="_Toc513720507"/>
+        <w:pStyle w:val="Heading2"/>
+      </w:pPr>
+      <w:bookmarkStart w:id="28" w:name="_Toc513720507"/>
       <w:r>
         <w:t>Studiereis Linz-Wenen</w:t>
       </w:r>
+      <w:bookmarkEnd w:id="28"/>
+    </w:p>
+    <w:p>
+      <w:pPr>
+        <w:pStyle w:val="Klein"/>
+      </w:pPr>
+      <w:r>
+        <w:rPr>
+          <w:u w:val="single"/>
+        </w:rPr>
+        <w:t>Duur:</w:t>
+      </w:r>
+      <w:r>
+        <w:t xml:space="preserve"> 14/03/2018 – 18/03/2018 (30u)</w:t>
+      </w:r>
+      <w:r>
+        <w:br/>
+      </w:r>
+      <w:r>
+        <w:rPr>
+          <w:u w:val="single"/>
+        </w:rPr>
+        <w:t>Locatie:</w:t>
+      </w:r>
+      <w:r>
+        <w:t> Linz &amp; Wenen, Oostenrijk </w:t>
+      </w:r>
+      <w:r>
+        <w:br/>
+      </w:r>
+      <w:r>
+        <w:rPr>
+          <w:u w:val="single"/>
+        </w:rPr>
+        <w:t>Categorie:</w:t>
+      </w:r>
+      <w:r>
+        <w:t xml:space="preserve"> Internationalisering</w:t>
+      </w:r>
+    </w:p>
+    <w:p>
+      <w:r>
+        <w:t>Vijf dagen op reis gegaan naar Linz en Wenen, Oostenrijk en er een aantal activiteiten gedaan: bezoek hogeschoolcampus Hagenberg, bedrijfsbezoek Voest Alpine, museumbezoek ARS Electronica en bedrijfsbezoek Catalysts.</w:t>
+      </w:r>
+    </w:p>
+    <w:p>
+      <w:pPr>
+        <w:pStyle w:val="Heading2"/>
+      </w:pPr>
+      <w:bookmarkStart w:id="29" w:name="_Toc513720508"/>
+      <w:r>
+        <w:t>Portfolio</w:t>
+      </w:r>
       <w:bookmarkEnd w:id="29"/>
-    </w:p>
-    <w:p>
-      <w:pPr>
-        <w:pStyle w:val="Klein"/>
-      </w:pPr>
-      <w:r>
-        <w:rPr>
-          <w:u w:val="single"/>
-        </w:rPr>
-        <w:t>Duur:</w:t>
-      </w:r>
-      <w:r>
-        <w:t xml:space="preserve"> 14/03/2018 – 18/03/2018 (30u)</w:t>
-      </w:r>
-      <w:r>
-        <w:br/>
-      </w:r>
-      <w:r>
-        <w:rPr>
-          <w:u w:val="single"/>
-        </w:rPr>
-        <w:t>Locatie:</w:t>
-      </w:r>
-      <w:r>
-        <w:t> Linz &amp; Wenen, Oostenrijk </w:t>
-      </w:r>
-      <w:r>
-        <w:br/>
-      </w:r>
-      <w:r>
-        <w:rPr>
-          <w:u w:val="single"/>
-        </w:rPr>
-        <w:t>Categorie:</w:t>
-      </w:r>
-      <w:r>
-        <w:t xml:space="preserve"> Internationalisering</w:t>
-      </w:r>
-    </w:p>
-    <w:p>
-      <w:r>
-        <w:t>Vijf dagen op reis gegaan naar Linz en Wenen, Oostenrijk en er een aantal activiteiten gedaan: bezoek hogeschoolcampus Hagenberg, bedrijfsbezoek Voest Alpine, museumbezoek ARS Electronica en bedrijfsbezoek Catalysts.</w:t>
-      </w:r>
-    </w:p>
-    <w:p>
-      <w:pPr>
-        <w:pStyle w:val="Kop2"/>
-      </w:pPr>
-      <w:bookmarkStart w:id="30" w:name="_Toc513720508"/>
-      <w:r>
-        <w:t>Portfolio</w:t>
-      </w:r>
-      <w:bookmarkEnd w:id="30"/>
     </w:p>
     <w:p>
       <w:pPr>
@@ -5965,24 +5976,24 @@
     </w:p>
     <w:p>
       <w:pPr>
-        <w:pStyle w:val="Kop1"/>
-      </w:pPr>
-      <w:bookmarkStart w:id="31" w:name="_Toc513720509"/>
+        <w:pStyle w:val="Heading1"/>
+      </w:pPr>
+      <w:bookmarkStart w:id="30" w:name="_Toc513720509"/>
       <w:r>
         <w:lastRenderedPageBreak/>
         <w:t>Selectie van Activiteiten</w:t>
       </w:r>
+      <w:bookmarkEnd w:id="30"/>
+    </w:p>
+    <w:p>
+      <w:pPr>
+        <w:pStyle w:val="Heading2"/>
+      </w:pPr>
+      <w:bookmarkStart w:id="31" w:name="_Toc513720510"/>
+      <w:r>
+        <w:t>Study Buddy</w:t>
+      </w:r>
       <w:bookmarkEnd w:id="31"/>
-    </w:p>
-    <w:p>
-      <w:pPr>
-        <w:pStyle w:val="Kop2"/>
-      </w:pPr>
-      <w:bookmarkStart w:id="32" w:name="_Toc513720510"/>
-      <w:r>
-        <w:t>Study Buddy</w:t>
-      </w:r>
-      <w:bookmarkEnd w:id="32"/>
     </w:p>
     <w:p>
       <w:r>
@@ -6002,33 +6013,33 @@
     </w:p>
     <w:p>
       <w:pPr>
-        <w:pStyle w:val="Kop3"/>
-      </w:pPr>
-      <w:bookmarkStart w:id="33" w:name="_Toc513720511"/>
+        <w:pStyle w:val="Heading3"/>
+      </w:pPr>
+      <w:bookmarkStart w:id="32" w:name="_Toc513720511"/>
       <w:r>
         <w:t>Omschrijving</w:t>
       </w:r>
+      <w:bookmarkEnd w:id="32"/>
+    </w:p>
+    <w:p>
+      <w:r>
+        <w:t>Ik heb twee keer meegedaan aan het tutoring programma van de hogeschool PXL: In het schooljaar van 2016-2017 heb ik een sessie bijles Java Essentials gegeven aan een studente. In het schooljaar van 2017-2018 heb ik hier nog eens aan meegedaan, deze keer drie sessies Programming Basics getutort aan drie studenten.</w:t>
+      </w:r>
+    </w:p>
+    <w:p>
+      <w:r>
+        <w:t>Ik heb dit gedaan omdat ik graag hulp verleen en eens op een interessante manier mijn basiskennis wou testen. Ik heb een interesse in het later werken als leerkracht, vooral voor een studierichting als Toegepaste Informatica. Dit was een goede kans om hiermee kennis te maken. Een ander persoonlijk doel is dat ik eens wou aftoetsen voor mezelf is of ik de zelfzekerheid had om les te geven, of ik goed kan uitleggen en begrijpen.</w:t>
+      </w:r>
+    </w:p>
+    <w:p>
+      <w:pPr>
+        <w:pStyle w:val="Heading3"/>
+      </w:pPr>
+      <w:bookmarkStart w:id="33" w:name="_Toc513720512"/>
+      <w:r>
+        <w:t>Kern</w:t>
+      </w:r>
       <w:bookmarkEnd w:id="33"/>
-    </w:p>
-    <w:p>
-      <w:r>
-        <w:t>Ik heb twee keer meegedaan aan het tutoring programma van de hogeschool PXL: In het schooljaar van 2016-2017 heb ik een sessie bijles Java Essentials gegeven aan een studente. In het schooljaar van 2017-2018 heb ik hier nog eens aan meegedaan, deze keer drie sessies Programming Basics getutort aan drie studenten.</w:t>
-      </w:r>
-    </w:p>
-    <w:p>
-      <w:r>
-        <w:t>Ik heb dit gedaan omdat ik graag hulp verleen en eens op een interessante manier mijn basiskennis wou testen. Ik heb een interesse in het later werken als leerkracht, vooral voor een studierichting als Toegepaste Informatica. Dit was een goede kans om hiermee kennis te maken. Een ander persoonlijk doel is dat ik eens wou aftoetsen voor mezelf is of ik de zelfzekerheid had om les te geven, of ik goed kan uitleggen en begrijpen.</w:t>
-      </w:r>
-    </w:p>
-    <w:p>
-      <w:pPr>
-        <w:pStyle w:val="Kop3"/>
-      </w:pPr>
-      <w:bookmarkStart w:id="34" w:name="_Toc513720512"/>
-      <w:r>
-        <w:t>Kern</w:t>
-      </w:r>
-      <w:bookmarkEnd w:id="34"/>
     </w:p>
     <w:p>
       <w:r>
@@ -6061,153 +6072,153 @@
     </w:p>
     <w:p>
       <w:pPr>
-        <w:pStyle w:val="Kop3"/>
-      </w:pPr>
-      <w:bookmarkStart w:id="35" w:name="_Toc513720513"/>
+        <w:pStyle w:val="Heading3"/>
+      </w:pPr>
+      <w:bookmarkStart w:id="34" w:name="_Toc513720513"/>
       <w:r>
         <w:t>2016-2017 - Java Essentials</w:t>
       </w:r>
+      <w:bookmarkEnd w:id="34"/>
+    </w:p>
+    <w:p>
+      <w:r>
+        <w:t>Ik kreeg één studente toegekend als tutee, zij was toevallig iemand die ik kende; ze was een oude klasgenoot van me op de middelbare school. Ze had niet zoveel moeilijkheden met de algemene onderwerpen van het vak, ze had wat specifiekere vragen en problemen. Er was dus meer vraag naar wat oefeningen dan het bijsturen op vlak van theorie. Ze was een gedreven en leergierig persoon en dit heeft haar zeker geholpen bij de sessie en haar uiteindelijk examen. Ik heb wegens slechte planning maar één sessie kunnen geven.</w:t>
+      </w:r>
+    </w:p>
+    <w:p>
+      <w:pPr>
+        <w:jc w:val="left"/>
+        <w:rPr>
+          <w:i/>
+        </w:rPr>
+      </w:pPr>
+      <w:r>
+        <w:rPr>
+          <w:i/>
+        </w:rPr>
+        <w:t>(Bijlage: Lesvoorbereiding 1</w:t>
+      </w:r>
+      <w:r>
+        <w:rPr>
+          <w:i/>
+        </w:rPr>
+        <w:t xml:space="preserve"> Java Essentials</w:t>
+      </w:r>
+      <w:r>
+        <w:rPr>
+          <w:i/>
+        </w:rPr>
+        <w:t>)</w:t>
+      </w:r>
+      <w:r>
+        <w:rPr>
+          <w:i/>
+        </w:rPr>
+        <w:br/>
+      </w:r>
+    </w:p>
+    <w:p>
+      <w:pPr>
+        <w:pStyle w:val="Heading3"/>
+      </w:pPr>
+      <w:bookmarkStart w:id="35" w:name="_Toc513720514"/>
+      <w:r>
+        <w:t>2017-2018 - Programming Basics</w:t>
+      </w:r>
       <w:bookmarkEnd w:id="35"/>
     </w:p>
     <w:p>
       <w:r>
-        <w:t>Ik kreeg één studente toegekend als tutee, zij was toevallig iemand die ik kende; ze was een oude klasgenoot van me op de middelbare school. Ze had niet zoveel moeilijkheden met de algemene onderwerpen van het vak, ze had wat specifiekere vragen en problemen. Er was dus meer vraag naar wat oefeningen dan het bijsturen op vlak van theorie. Ze was een gedreven en leergierig persoon en dit heeft haar zeker geholpen bij de sessie en haar uiteindelijk examen. Ik heb wegens slechte planning maar één sessie kunnen geven.</w:t>
+        <w:t>Het volgende schooljaar heb ik me weer ingeschreven omdat ik het zeker jammer vond dat ik toen maar een sessie heb kunnen geven. Ik kreeg één student aan me toegekend, die me snel vroeg of ik twee van zijn vrienden ook bijles kon geven. Ik vond dit zeker een uitdaging en heb ervoor gezorgd dat deze twee andere studenten ook ingeschreven werden en aan mij toegekend werden als tutees.</w:t>
+      </w:r>
+    </w:p>
+    <w:p>
+      <w:r>
+        <w:t>Het tutoring programma had zeker een aantal veranderingen in vergelijking met de het vorige jaar. Een van deze veranderingen is dat we na elke sessie, als bewijsmateriaal, een selfie moesten nemen met de tutees. Deze selfies zijn onderaan deze pagina te zien. Ook is er het vrije gebruik van BlackBoard door de tutors om extra oefeningen of lesmateriaal op te plaatsen voor je tutees.</w:t>
+      </w:r>
+    </w:p>
+    <w:p>
+      <w:r>
+        <w:t>De drie studenten hadden hier ook meer nood aan meer tijd om samen oefeningen te maken. Aan de hand van de oefeningen kon ik de theorie nog eens aanhalen.</w:t>
       </w:r>
     </w:p>
     <w:p>
       <w:pPr>
         <w:jc w:val="left"/>
+      </w:pPr>
+      <w:r>
         <w:rPr>
           <w:i/>
         </w:rPr>
-      </w:pPr>
+        <w:t>(Bijlage: Lesvoorbereiding 1</w:t>
+      </w:r>
       <w:r>
         <w:rPr>
           <w:i/>
         </w:rPr>
-        <w:t>(Bijlage: Lesvoorbereiding 1</w:t>
+        <w:t xml:space="preserve"> Programming Basics</w:t>
       </w:r>
       <w:r>
         <w:rPr>
           <w:i/>
         </w:rPr>
-        <w:t xml:space="preserve"> Java Essentials</w:t>
+        <w:t>)</w:t>
       </w:r>
       <w:r>
         <w:rPr>
           <w:i/>
         </w:rPr>
+        <w:br/>
+      </w:r>
+      <w:r>
+        <w:rPr>
+          <w:i/>
+        </w:rPr>
+        <w:t xml:space="preserve">(Bijlage: Lesvoorbereiding </w:t>
+      </w:r>
+      <w:r>
+        <w:rPr>
+          <w:i/>
+        </w:rPr>
+        <w:t>2 Programming Basics</w:t>
+      </w:r>
+      <w:r>
+        <w:rPr>
+          <w:i/>
+        </w:rPr>
         <w:t>)</w:t>
       </w:r>
       <w:r>
+        <w:br/>
+      </w:r>
+      <w:r>
         <w:rPr>
           <w:i/>
         </w:rPr>
-        <w:br/>
-      </w:r>
-    </w:p>
-    <w:p>
-      <w:pPr>
-        <w:pStyle w:val="Kop3"/>
-      </w:pPr>
-      <w:bookmarkStart w:id="36" w:name="_Toc513720514"/>
-      <w:r>
-        <w:t>2017-2018 - Programming Basics</w:t>
+        <w:t xml:space="preserve">(Bijlage: Lesvoorbereiding </w:t>
+      </w:r>
+      <w:r>
+        <w:rPr>
+          <w:i/>
+        </w:rPr>
+        <w:t>3 Programming Basics</w:t>
+      </w:r>
+      <w:r>
+        <w:rPr>
+          <w:i/>
+        </w:rPr>
+        <w:t>)</w:t>
+      </w:r>
+    </w:p>
+    <w:p>
+      <w:pPr>
+        <w:pStyle w:val="Heading3"/>
+      </w:pPr>
+      <w:bookmarkStart w:id="36" w:name="_Toc513720515"/>
+      <w:r>
+        <w:t>Reflectie</w:t>
       </w:r>
       <w:bookmarkEnd w:id="36"/>
-    </w:p>
-    <w:p>
-      <w:r>
-        <w:t>Het volgende schooljaar heb ik me weer ingeschreven omdat ik het zeker jammer vond dat ik toen maar een sessie heb kunnen geven. Ik kreeg één student aan me toegekend, die me snel vroeg of ik twee van zijn vrienden ook bijles kon geven. Ik vond dit zeker een uitdaging en heb ervoor gezorgd dat deze twee andere studenten ook ingeschreven werden en aan mij toegekend werden als tutees.</w:t>
-      </w:r>
-    </w:p>
-    <w:p>
-      <w:r>
-        <w:t>Het tutoring programma had zeker een aantal veranderingen in vergelijking met de het vorige jaar. Een van deze veranderingen is dat we na elke sessie, als bewijsmateriaal, een selfie moesten nemen met de tutees. Deze selfies zijn onderaan deze pagina te zien. Ook is er het vrije gebruik van BlackBoard door de tutors om extra oefeningen of lesmateriaal op te plaatsen voor je tutees.</w:t>
-      </w:r>
-    </w:p>
-    <w:p>
-      <w:r>
-        <w:t>De drie studenten hadden hier ook meer nood aan meer tijd om samen oefeningen te maken. Aan de hand van de oefeningen kon ik de theorie nog eens aanhalen.</w:t>
-      </w:r>
-    </w:p>
-    <w:p>
-      <w:pPr>
-        <w:jc w:val="left"/>
-      </w:pPr>
-      <w:r>
-        <w:rPr>
-          <w:i/>
-        </w:rPr>
-        <w:t>(Bijlage: Lesvoorbereiding 1</w:t>
-      </w:r>
-      <w:r>
-        <w:rPr>
-          <w:i/>
-        </w:rPr>
-        <w:t xml:space="preserve"> Programming Basics</w:t>
-      </w:r>
-      <w:r>
-        <w:rPr>
-          <w:i/>
-        </w:rPr>
-        <w:t>)</w:t>
-      </w:r>
-      <w:r>
-        <w:rPr>
-          <w:i/>
-        </w:rPr>
-        <w:br/>
-      </w:r>
-      <w:r>
-        <w:rPr>
-          <w:i/>
-        </w:rPr>
-        <w:t xml:space="preserve">(Bijlage: Lesvoorbereiding </w:t>
-      </w:r>
-      <w:r>
-        <w:rPr>
-          <w:i/>
-        </w:rPr>
-        <w:t>2 Programming Basics</w:t>
-      </w:r>
-      <w:r>
-        <w:rPr>
-          <w:i/>
-        </w:rPr>
-        <w:t>)</w:t>
-      </w:r>
-      <w:r>
-        <w:br/>
-      </w:r>
-      <w:r>
-        <w:rPr>
-          <w:i/>
-        </w:rPr>
-        <w:t xml:space="preserve">(Bijlage: Lesvoorbereiding </w:t>
-      </w:r>
-      <w:r>
-        <w:rPr>
-          <w:i/>
-        </w:rPr>
-        <w:t>3 Programming Basics</w:t>
-      </w:r>
-      <w:r>
-        <w:rPr>
-          <w:i/>
-        </w:rPr>
-        <w:t>)</w:t>
-      </w:r>
-    </w:p>
-    <w:p>
-      <w:pPr>
-        <w:pStyle w:val="Kop3"/>
-      </w:pPr>
-      <w:bookmarkStart w:id="37" w:name="_Toc513720515"/>
-      <w:r>
-        <w:t>Reflectie</w:t>
-      </w:r>
-      <w:bookmarkEnd w:id="37"/>
     </w:p>
     <w:p>
       <w:r>
@@ -6436,14 +6447,14 @@
     </w:p>
     <w:p>
       <w:pPr>
-        <w:pStyle w:val="Kop2"/>
-      </w:pPr>
-      <w:bookmarkStart w:id="38" w:name="_Toc513720516"/>
+        <w:pStyle w:val="Heading2"/>
+      </w:pPr>
+      <w:bookmarkStart w:id="37" w:name="_Toc513720516"/>
       <w:r>
         <w:lastRenderedPageBreak/>
         <w:t>Web Project: Animal Crossing - Villager Lister</w:t>
       </w:r>
-      <w:bookmarkEnd w:id="38"/>
+      <w:bookmarkEnd w:id="37"/>
     </w:p>
     <w:p>
       <w:r>
@@ -6463,13 +6474,13 @@
     </w:p>
     <w:p>
       <w:pPr>
-        <w:pStyle w:val="Kop3"/>
-      </w:pPr>
-      <w:bookmarkStart w:id="39" w:name="_Toc513720517"/>
+        <w:pStyle w:val="Heading3"/>
+      </w:pPr>
+      <w:bookmarkStart w:id="38" w:name="_Toc513720517"/>
       <w:r>
         <w:t>Omschrijving</w:t>
       </w:r>
-      <w:bookmarkEnd w:id="39"/>
+      <w:bookmarkEnd w:id="38"/>
     </w:p>
     <w:p>
       <w:r>
@@ -6527,13 +6538,13 @@
     </w:p>
     <w:p>
       <w:pPr>
-        <w:pStyle w:val="Kop3"/>
-      </w:pPr>
-      <w:bookmarkStart w:id="40" w:name="_Toc513720518"/>
+        <w:pStyle w:val="Heading3"/>
+      </w:pPr>
+      <w:bookmarkStart w:id="39" w:name="_Toc513720518"/>
       <w:r>
         <w:t>Wat is Animal Crossing?</w:t>
       </w:r>
-      <w:bookmarkEnd w:id="40"/>
+      <w:bookmarkEnd w:id="39"/>
     </w:p>
     <w:p>
       <w:r>
@@ -6565,48 +6576,48 @@
     </w:p>
     <w:p>
       <w:pPr>
-        <w:pStyle w:val="Kop3"/>
-      </w:pPr>
-      <w:bookmarkStart w:id="41" w:name="_Toc513720519"/>
+        <w:pStyle w:val="Heading3"/>
+      </w:pPr>
+      <w:bookmarkStart w:id="40" w:name="_Toc513720519"/>
       <w:r>
         <w:t>Kern</w:t>
       </w:r>
+      <w:bookmarkEnd w:id="40"/>
+    </w:p>
+    <w:p>
+      <w:r>
+        <w:t>Meer gedetailleerde uitleg is te vinden in het verslag:</w:t>
+      </w:r>
+    </w:p>
+    <w:p>
+      <w:r>
+        <w:rPr>
+          <w:i/>
+        </w:rPr>
+        <w:t xml:space="preserve">(Bijlage: </w:t>
+      </w:r>
+      <w:r>
+        <w:rPr>
+          <w:i/>
+        </w:rPr>
+        <w:t>Verslag: Animal Crossing Villager Lister</w:t>
+      </w:r>
+      <w:r>
+        <w:rPr>
+          <w:i/>
+        </w:rPr>
+        <w:t>)</w:t>
+      </w:r>
+    </w:p>
+    <w:p>
+      <w:pPr>
+        <w:pStyle w:val="Heading3"/>
+      </w:pPr>
+      <w:bookmarkStart w:id="41" w:name="_Toc513720520"/>
+      <w:r>
+        <w:t>Reflectie</w:t>
+      </w:r>
       <w:bookmarkEnd w:id="41"/>
-    </w:p>
-    <w:p>
-      <w:r>
-        <w:t>Meer gedetailleerde uitleg is te vinden in het verslag:</w:t>
-      </w:r>
-    </w:p>
-    <w:p>
-      <w:r>
-        <w:rPr>
-          <w:i/>
-        </w:rPr>
-        <w:t xml:space="preserve">(Bijlage: </w:t>
-      </w:r>
-      <w:r>
-        <w:rPr>
-          <w:i/>
-        </w:rPr>
-        <w:t>Verslag: Animal Crossing Villager Lister</w:t>
-      </w:r>
-      <w:r>
-        <w:rPr>
-          <w:i/>
-        </w:rPr>
-        <w:t>)</w:t>
-      </w:r>
-    </w:p>
-    <w:p>
-      <w:pPr>
-        <w:pStyle w:val="Kop3"/>
-      </w:pPr>
-      <w:bookmarkStart w:id="42" w:name="_Toc513720520"/>
-      <w:r>
-        <w:t>Reflectie</w:t>
-      </w:r>
-      <w:bookmarkEnd w:id="42"/>
     </w:p>
     <w:p>
       <w:r>
@@ -6703,14 +6714,14 @@
     </w:p>
     <w:p>
       <w:pPr>
-        <w:pStyle w:val="Kop2"/>
-      </w:pPr>
-      <w:bookmarkStart w:id="43" w:name="_Toc513720521"/>
+        <w:pStyle w:val="Heading2"/>
+      </w:pPr>
+      <w:bookmarkStart w:id="42" w:name="_Toc513720521"/>
       <w:r>
         <w:lastRenderedPageBreak/>
         <w:t>Open Bedrijvendag</w:t>
       </w:r>
-      <w:bookmarkEnd w:id="43"/>
+      <w:bookmarkEnd w:id="42"/>
     </w:p>
     <w:p>
       <w:r>
@@ -6730,13 +6741,13 @@
     </w:p>
     <w:p>
       <w:pPr>
-        <w:pStyle w:val="Kop3"/>
-      </w:pPr>
-      <w:bookmarkStart w:id="44" w:name="_Toc513720522"/>
+        <w:pStyle w:val="Heading3"/>
+      </w:pPr>
+      <w:bookmarkStart w:id="43" w:name="_Toc513720522"/>
       <w:r>
         <w:t>Omschrijving</w:t>
       </w:r>
-      <w:bookmarkEnd w:id="44"/>
+      <w:bookmarkEnd w:id="43"/>
     </w:p>
     <w:p>
       <w:r>
@@ -6761,13 +6772,13 @@
     </w:p>
     <w:p>
       <w:pPr>
-        <w:pStyle w:val="Kop3"/>
-      </w:pPr>
-      <w:bookmarkStart w:id="45" w:name="_Toc513720523"/>
+        <w:pStyle w:val="Heading3"/>
+      </w:pPr>
+      <w:bookmarkStart w:id="44" w:name="_Toc513720523"/>
       <w:r>
         <w:t>Kern</w:t>
       </w:r>
-      <w:bookmarkEnd w:id="45"/>
+      <w:bookmarkEnd w:id="44"/>
     </w:p>
     <w:p>
       <w:hyperlink r:id="rId53" w:tgtFrame="_blank" w:history="1">
@@ -6885,11 +6896,11 @@
         </w:r>
       </w:hyperlink>
       <w:r>
-        <w:t xml:space="preserve"> aanwezig, een bedrijf dat een smartphone applicatie uitgebracht heeft van dezelfde naam. Deze app is een medisch gecertificeerde toepassing van het herkennen van hartritmes, zo kan men altijd en overal het hartritme meten. De app doet dit volledig “softwarematisch” aan de hand van wat een typische smartphone aanbiedt, namelijk door alleen een vinger te plaatsen op </w:t>
+        <w:t xml:space="preserve"> aanwezig, een bedrijf dat een smartphone applicatie uitgebracht heeft van dezelfde naam. Deze app is een medisch gecertificeerde toepassing van het herkennen van hartritmes, zo kan men altijd en overal het hartritme meten. De app doet dit volledig “softwarematisch” aan de hand van wat een typische smartphone aanbiedt, namelijk door alleen een vinger te plaatsen op de camera van de smartphone kan de app je hartslag </w:t>
       </w:r>
       <w:r>
         <w:lastRenderedPageBreak/>
-        <w:t>de camera van de smartphone kan de app je hartslag meten en opslaan.</w:t>
+        <w:t>meten en opslaan.</w:t>
       </w:r>
       <w:r>
         <w:br/>
@@ -7004,13 +7015,13 @@
     </w:p>
     <w:p>
       <w:pPr>
-        <w:pStyle w:val="Kop3"/>
-      </w:pPr>
-      <w:bookmarkStart w:id="46" w:name="_Toc513720524"/>
+        <w:pStyle w:val="Heading3"/>
+      </w:pPr>
+      <w:bookmarkStart w:id="45" w:name="_Toc513720524"/>
       <w:r>
         <w:t>Reflectie</w:t>
       </w:r>
-      <w:bookmarkEnd w:id="46"/>
+      <w:bookmarkEnd w:id="45"/>
     </w:p>
     <w:p>
       <w:r>
@@ -7024,8 +7035,11 @@
     </w:p>
     <w:p>
       <w:r>
+        <w:t xml:space="preserve">De grootste uitdaging voor mij is of ik dit zou kunnen durven; mensen aanspreken, vragen beantwoorden, de aandacht van mensen aangrijpen en ze uitnodigen naar de showcase, enz. De showcase die ik had gedaan op PXL Breekt Uit was samen met een aantal medestudenten, </w:t>
+      </w:r>
+      <w:r>
         <w:lastRenderedPageBreak/>
-        <w:t>De grootste uitdaging voor mij is of ik dit zou kunnen durven; mensen aanspreken, vragen beantwoorden, de aandacht van mensen aangrijpen en ze uitnodigen naar de showcase, enz. De showcase die ik had gedaan op PXL Breekt Uit was samen met een aantal medestudenten, deze keer stond ik er alleen voor. Ik ben blij te ontdekken dat dit niet al te veel in mijn gedachten zat en dat alles op een vrij natuurlijke manier verliep. Mijn showcase was meestal de eerste die de bezoekers tegenkwamen dus besloot ik de bezoekers ook wat te helpen met wat wegwijzen naar de andere interessante showcases die er te zien waren.</w:t>
+        <w:t>deze keer stond ik er alleen voor. Ik ben blij te ontdekken dat dit niet al te veel in mijn gedachten zat en dat alles op een vrij natuurlijke manier verliep. Mijn showcase was meestal de eerste die de bezoekers tegenkwamen dus besloot ik de bezoekers ook wat te helpen met wat wegwijzen naar de andere interessante showcases die er te zien waren.</w:t>
       </w:r>
     </w:p>
     <w:p>
@@ -7053,14 +7067,14 @@
     </w:p>
     <w:p>
       <w:pPr>
-        <w:pStyle w:val="Kop2"/>
-      </w:pPr>
-      <w:bookmarkStart w:id="47" w:name="_Toc513720525"/>
+        <w:pStyle w:val="Heading2"/>
+      </w:pPr>
+      <w:bookmarkStart w:id="46" w:name="_Toc513720525"/>
       <w:r>
         <w:lastRenderedPageBreak/>
         <w:t>CoderDojo</w:t>
       </w:r>
-      <w:bookmarkEnd w:id="47"/>
+      <w:bookmarkEnd w:id="46"/>
     </w:p>
     <w:p>
       <w:pPr>
@@ -7085,34 +7099,34 @@
     </w:p>
     <w:p>
       <w:pPr>
-        <w:pStyle w:val="Kop3"/>
-      </w:pPr>
-      <w:bookmarkStart w:id="48" w:name="_Toc513720526"/>
+        <w:pStyle w:val="Heading3"/>
+      </w:pPr>
+      <w:bookmarkStart w:id="47" w:name="_Toc513720526"/>
       <w:r>
         <w:t>Omschrijving</w:t>
       </w:r>
+      <w:bookmarkEnd w:id="47"/>
+    </w:p>
+    <w:p>
+      <w:r>
+        <w:t xml:space="preserve">Als </w:t>
+      </w:r>
+      <w:r>
+        <w:t>vrijwilliger</w:t>
+      </w:r>
+      <w:r>
+        <w:t xml:space="preserve"> meegeholpen aan CoderDojo, waarbij ik jongens en meisjes van 7-18 jaar heb geholpen met het leren programmeren op iSpace - Corda Campus.</w:t>
+      </w:r>
+    </w:p>
+    <w:p>
+      <w:pPr>
+        <w:pStyle w:val="Heading3"/>
+      </w:pPr>
+      <w:bookmarkStart w:id="48" w:name="_Toc513720527"/>
+      <w:r>
+        <w:t>Kern</w:t>
+      </w:r>
       <w:bookmarkEnd w:id="48"/>
-    </w:p>
-    <w:p>
-      <w:r>
-        <w:t xml:space="preserve">Als </w:t>
-      </w:r>
-      <w:r>
-        <w:t>vrijwilliger</w:t>
-      </w:r>
-      <w:r>
-        <w:t xml:space="preserve"> meegeholpen aan CoderDojo, waarbij ik jongens en meisjes van 7-18 jaar heb geholpen met het leren programmeren op iSpace - Corda Campus.</w:t>
-      </w:r>
-    </w:p>
-    <w:p>
-      <w:pPr>
-        <w:pStyle w:val="Kop3"/>
-      </w:pPr>
-      <w:bookmarkStart w:id="49" w:name="_Toc513720527"/>
-      <w:r>
-        <w:t>Kern</w:t>
-      </w:r>
-      <w:bookmarkEnd w:id="49"/>
     </w:p>
     <w:p>
       <w:r>
@@ -7236,13 +7250,13 @@
     </w:p>
     <w:p>
       <w:pPr>
-        <w:pStyle w:val="Kop3"/>
-      </w:pPr>
-      <w:bookmarkStart w:id="50" w:name="_Toc513720528"/>
+        <w:pStyle w:val="Heading3"/>
+      </w:pPr>
+      <w:bookmarkStart w:id="49" w:name="_Toc513720528"/>
       <w:r>
         <w:t>Reflectie</w:t>
       </w:r>
-      <w:bookmarkEnd w:id="50"/>
+      <w:bookmarkEnd w:id="49"/>
     </w:p>
     <w:p>
       <w:r>
@@ -7505,39 +7519,39 @@
     </w:p>
     <w:p>
       <w:pPr>
-        <w:pStyle w:val="Kop1"/>
-      </w:pPr>
-      <w:bookmarkStart w:id="51" w:name="_Toc513720529"/>
+        <w:pStyle w:val="Heading1"/>
+      </w:pPr>
+      <w:bookmarkStart w:id="50" w:name="_Toc513720529"/>
       <w:r>
         <w:lastRenderedPageBreak/>
         <w:t>Eindreflectie</w:t>
       </w:r>
+      <w:bookmarkEnd w:id="50"/>
+    </w:p>
+    <w:p>
+      <w:r>
+        <w:t>In mijn jaren op het middelbaar heb ik mij altijd zeer onzeker gevoeld in verband met wat ik naar de toekomst zou willen doen – wat mijn plaats is op de arbeidsmarkt. Ik wist wel dat ik iets wou doen in verband met de meer en meer opkomende IT-sector dus ben ik na het middelbaar van start gegaan met een opleiding informatica op de universiteit.</w:t>
+      </w:r>
+    </w:p>
+    <w:p>
+      <w:r>
+        <w:t>Na twee jaar werd het mij duidelijk dat een opleiding op de universiteit mij niet paste en heb ik besloten over te stappen naar een hogeschool. Ik voelde mij er meteen meer geëngageerd. De studierichting toegepaste informatica op de hogeschool heeft een meer praktische aanpak; het was meer gebonden met het echte bedrijfsgebeuren en gaf een meer duidelijk beeld en gevoel van wat voor werk er gedaan wordt in de IT-sector.</w:t>
+      </w:r>
+    </w:p>
+    <w:p>
+      <w:r>
+        <w:t>Naast mijn studies hebben de verschillende activiteiten waaraan ik heb geparticipeerd mij doen voelen en proeven naar wat er allemaal kan gedaan worden in de IT-wereld. Ik ben blij me nu meer zeker te voelen in waar ik mij plaats wil vinden in die wereld. De twee grootste ontdekte interesses die zijn webontwikkeling en lesgeven.</w:t>
+      </w:r>
+    </w:p>
+    <w:p>
+      <w:pPr>
+        <w:pStyle w:val="Heading2"/>
+      </w:pPr>
+      <w:bookmarkStart w:id="51" w:name="_Toc513720530"/>
+      <w:r>
+        <w:t>Webontwikkeling</w:t>
+      </w:r>
       <w:bookmarkEnd w:id="51"/>
-    </w:p>
-    <w:p>
-      <w:r>
-        <w:t>In mijn jaren op het middelbaar heb ik mij altijd zeer onzeker gevoeld in verband met wat ik naar de toekomst zou willen doen – wat mijn plaats is op de arbeidsmarkt. Ik wist wel dat ik iets wou doen in verband met de meer en meer opkomende IT-sector dus ben ik na het middelbaar van start gegaan met een opleiding informatica op de universiteit.</w:t>
-      </w:r>
-    </w:p>
-    <w:p>
-      <w:r>
-        <w:t>Na twee jaar werd het mij duidelijk dat een opleiding op de universiteit mij niet paste en heb ik besloten over te stappen naar een hogeschool. Ik voelde mij er meteen meer geëngageerd. De studierichting toegepaste informatica op de hogeschool heeft een meer praktische aanpak; het was meer gebonden met het echte bedrijfsgebeuren en gaf een meer duidelijk beeld en gevoel van wat voor werk er gedaan wordt in de IT-sector.</w:t>
-      </w:r>
-    </w:p>
-    <w:p>
-      <w:r>
-        <w:t>Naast mijn studies hebben de verschillende activiteiten waaraan ik heb geparticipeerd mij doen voelen en proeven naar wat er allemaal kan gedaan worden in de IT-wereld. Ik ben blij me nu meer zeker te voelen in waar ik mij plaats wil vinden in die wereld. De twee grootste ontdekte interesses die zijn webontwikkeling en lesgeven.</w:t>
-      </w:r>
-    </w:p>
-    <w:p>
-      <w:pPr>
-        <w:pStyle w:val="Kop2"/>
-      </w:pPr>
-      <w:bookmarkStart w:id="52" w:name="_Toc513720530"/>
-      <w:r>
-        <w:t>Webontwikkeling</w:t>
-      </w:r>
-      <w:bookmarkEnd w:id="52"/>
     </w:p>
     <w:p>
       <w:r>
@@ -7557,13 +7571,13 @@
     </w:p>
     <w:p>
       <w:pPr>
-        <w:pStyle w:val="Kop2"/>
-      </w:pPr>
-      <w:bookmarkStart w:id="53" w:name="_Toc513720531"/>
+        <w:pStyle w:val="Heading2"/>
+      </w:pPr>
+      <w:bookmarkStart w:id="52" w:name="_Toc513720531"/>
       <w:r>
         <w:t>Lesgeven</w:t>
       </w:r>
-      <w:bookmarkEnd w:id="53"/>
+      <w:bookmarkEnd w:id="52"/>
     </w:p>
     <w:p>
       <w:r>
@@ -7578,39 +7592,41 @@
         </w:r>
       </w:hyperlink>
       <w:r>
-        <w:t xml:space="preserve"> voor mijn portfolio zo gekozen omdat deze de </w:t>
-      </w:r>
+        <w:t> voor mijn portfolio zo gekozen omdat deze de activiteiten zijn die mij op het vlak van lesgeven en hulpverlenen</w:t>
+      </w:r>
+      <w:r>
+        <w:t xml:space="preserve"> mij</w:t>
+      </w:r>
+      <w:r>
+        <w:t xml:space="preserve"> het meest heb</w:t>
+      </w:r>
+      <w:r>
+        <w:t>ben</w:t>
+      </w:r>
+      <w:r>
+        <w:t xml:space="preserve"> doen groeien. Ik zie me zeker meer bezighouden met dat soort werk.</w:t>
+      </w:r>
+    </w:p>
+    <w:p>
+      <w:pPr>
+        <w:pStyle w:val="Heading2"/>
+      </w:pPr>
+      <w:bookmarkStart w:id="53" w:name="_Toc513720532"/>
       <w:r>
         <w:lastRenderedPageBreak/>
-        <w:t>activiteiten zijn die mij op het vlak van lesgeven en hulpverlenen</w:t>
-      </w:r>
-      <w:r>
-        <w:t xml:space="preserve"> mij</w:t>
-      </w:r>
-      <w:r>
-        <w:t xml:space="preserve"> het meest heb</w:t>
-      </w:r>
-      <w:r>
-        <w:t>ben</w:t>
-      </w:r>
-      <w:r>
-        <w:t xml:space="preserve"> doen groeien. Ik zie me zeker meer bezighouden met dat soort werk.</w:t>
-      </w:r>
-    </w:p>
-    <w:p>
-      <w:pPr>
-        <w:pStyle w:val="Kop2"/>
-      </w:pPr>
-      <w:bookmarkStart w:id="54" w:name="_Toc513720532"/>
-      <w:r>
         <w:t>Verder</w:t>
       </w:r>
+      <w:bookmarkEnd w:id="53"/>
+    </w:p>
+    <w:p>
+      <w:r>
+        <w:t xml:space="preserve">Verder vind ik dat ik nog moeilijkheden heb met het werken aan grote projecten en in teams. Bij vele projecten heb ik mij vrij klein gevoeld op vlak van bijdrage aan het team. </w:t>
+      </w:r>
+      <w:r>
+        <w:t>Ik vind dat deze onzekerheid nog een werkpunt is om, naar de toekomst toe, te trotseren.</w:t>
+      </w:r>
+      <w:bookmarkStart w:id="54" w:name="_GoBack"/>
       <w:bookmarkEnd w:id="54"/>
-    </w:p>
-    <w:p>
-      <w:r>
-        <w:t>Verder vind ik dat ik nog moeilijkheden heb met het werken aan grote projecten en in teams. Bij vele projecten heb ik mij vrij klein gevoeld op vlak van bijdrage aan het team. Deze onzekerheid vind ik nog te overkomen naar de toekomst toe.</w:t>
-      </w:r>
     </w:p>
     <w:p>
       <w:r>
@@ -7667,7 +7683,7 @@
     <w:sdtContent>
       <w:p>
         <w:pPr>
-          <w:pStyle w:val="Voettekst"/>
+          <w:pStyle w:val="Footer"/>
           <w:jc w:val="center"/>
         </w:pPr>
         <w:r>
@@ -7681,9 +7697,10 @@
         </w:r>
         <w:r>
           <w:rPr>
+            <w:noProof/>
             <w:lang w:val="nl-NL"/>
           </w:rPr>
-          <w:t>2</w:t>
+          <w:t>21</w:t>
         </w:r>
         <w:r>
           <w:fldChar w:fldCharType="end"/>
@@ -7693,7 +7710,7 @@
   </w:sdt>
   <w:p>
     <w:pPr>
-      <w:pStyle w:val="Voettekst"/>
+      <w:pStyle w:val="Footer"/>
     </w:pPr>
   </w:p>
 </w:ftr>
@@ -8126,7 +8143,7 @@
     <w:lsdException w:name="Hashtag" w:semiHidden="1" w:unhideWhenUsed="1"/>
     <w:lsdException w:name="Unresolved Mention" w:semiHidden="1" w:unhideWhenUsed="1"/>
   </w:latentStyles>
-  <w:style w:type="paragraph" w:default="1" w:styleId="Standaard">
+  <w:style w:type="paragraph" w:default="1" w:styleId="Normal">
     <w:name w:val="Normal"/>
     <w:rsid w:val="00737BD9"/>
     <w:pPr>
@@ -8137,11 +8154,11 @@
       <w:lang w:val="nl-BE"/>
     </w:rPr>
   </w:style>
-  <w:style w:type="paragraph" w:styleId="Kop1">
+  <w:style w:type="paragraph" w:styleId="Heading1">
     <w:name w:val="heading 1"/>
-    <w:basedOn w:val="Standaard"/>
-    <w:next w:val="Standaard"/>
-    <w:link w:val="Kop1Char"/>
+    <w:basedOn w:val="Normal"/>
+    <w:next w:val="Normal"/>
+    <w:link w:val="Heading1Char"/>
     <w:uiPriority w:val="9"/>
     <w:qFormat/>
     <w:rsid w:val="00785236"/>
@@ -8158,11 +8175,11 @@
       <w:u w:val="single"/>
     </w:rPr>
   </w:style>
-  <w:style w:type="paragraph" w:styleId="Kop2">
+  <w:style w:type="paragraph" w:styleId="Heading2">
     <w:name w:val="heading 2"/>
-    <w:basedOn w:val="Standaard"/>
-    <w:next w:val="Standaard"/>
-    <w:link w:val="Kop2Char"/>
+    <w:basedOn w:val="Normal"/>
+    <w:next w:val="Normal"/>
+    <w:link w:val="Heading2Char"/>
     <w:uiPriority w:val="9"/>
     <w:unhideWhenUsed/>
     <w:rsid w:val="00785236"/>
@@ -8181,11 +8198,11 @@
       <w:u w:val="single"/>
     </w:rPr>
   </w:style>
-  <w:style w:type="paragraph" w:styleId="Kop3">
+  <w:style w:type="paragraph" w:styleId="Heading3">
     <w:name w:val="heading 3"/>
-    <w:basedOn w:val="Standaard"/>
-    <w:next w:val="Standaard"/>
-    <w:link w:val="Kop3Char"/>
+    <w:basedOn w:val="Normal"/>
+    <w:next w:val="Normal"/>
+    <w:link w:val="Heading3Char"/>
     <w:uiPriority w:val="9"/>
     <w:unhideWhenUsed/>
     <w:rsid w:val="003B3556"/>
@@ -8202,13 +8219,13 @@
       <w:u w:val="single"/>
     </w:rPr>
   </w:style>
-  <w:style w:type="character" w:default="1" w:styleId="Standaardalinea-lettertype">
+  <w:style w:type="character" w:default="1" w:styleId="DefaultParagraphFont">
     <w:name w:val="Default Paragraph Font"/>
     <w:uiPriority w:val="1"/>
     <w:semiHidden/>
     <w:unhideWhenUsed/>
   </w:style>
-  <w:style w:type="table" w:default="1" w:styleId="Standaardtabel">
+  <w:style w:type="table" w:default="1" w:styleId="TableNormal">
     <w:name w:val="Normal Table"/>
     <w:uiPriority w:val="99"/>
     <w:semiHidden/>
@@ -8223,16 +8240,16 @@
       </w:tblCellMar>
     </w:tblPr>
   </w:style>
-  <w:style w:type="numbering" w:default="1" w:styleId="Geenlijst">
+  <w:style w:type="numbering" w:default="1" w:styleId="NoList">
     <w:name w:val="No List"/>
     <w:uiPriority w:val="99"/>
     <w:semiHidden/>
     <w:unhideWhenUsed/>
   </w:style>
-  <w:style w:type="character" w:customStyle="1" w:styleId="Kop1Char">
-    <w:name w:val="Kop 1 Char"/>
-    <w:basedOn w:val="Standaardalinea-lettertype"/>
-    <w:link w:val="Kop1"/>
+  <w:style w:type="character" w:customStyle="1" w:styleId="Heading1Char">
+    <w:name w:val="Heading 1 Char"/>
+    <w:basedOn w:val="DefaultParagraphFont"/>
+    <w:link w:val="Heading1"/>
     <w:uiPriority w:val="9"/>
     <w:rsid w:val="00785236"/>
     <w:rPr>
@@ -8243,10 +8260,10 @@
       <w:lang w:val="nl-BE"/>
     </w:rPr>
   </w:style>
-  <w:style w:type="paragraph" w:styleId="Bijschrift">
+  <w:style w:type="paragraph" w:styleId="Caption">
     <w:name w:val="caption"/>
-    <w:basedOn w:val="Standaard"/>
-    <w:next w:val="Standaard"/>
+    <w:basedOn w:val="Normal"/>
+    <w:next w:val="Normal"/>
     <w:uiPriority w:val="35"/>
     <w:unhideWhenUsed/>
     <w:qFormat/>
@@ -8263,9 +8280,9 @@
       <w:szCs w:val="18"/>
     </w:rPr>
   </w:style>
-  <w:style w:type="paragraph" w:styleId="Lijstalinea">
+  <w:style w:type="paragraph" w:styleId="ListParagraph">
     <w:name w:val="List Paragraph"/>
-    <w:basedOn w:val="Standaard"/>
+    <w:basedOn w:val="Normal"/>
     <w:uiPriority w:val="34"/>
     <w:qFormat/>
     <w:rsid w:val="00884301"/>
@@ -8275,11 +8292,11 @@
       <w:contextualSpacing/>
     </w:pPr>
   </w:style>
-  <w:style w:type="paragraph" w:styleId="Citaat">
+  <w:style w:type="paragraph" w:styleId="Quote">
     <w:name w:val="Quote"/>
-    <w:basedOn w:val="Standaard"/>
-    <w:next w:val="Standaard"/>
-    <w:link w:val="CitaatChar"/>
+    <w:basedOn w:val="Normal"/>
+    <w:next w:val="Normal"/>
+    <w:link w:val="QuoteChar"/>
     <w:uiPriority w:val="29"/>
     <w:qFormat/>
     <w:rsid w:val="00884301"/>
@@ -8294,10 +8311,10 @@
       <w:color w:val="404040" w:themeColor="text1" w:themeTint="BF"/>
     </w:rPr>
   </w:style>
-  <w:style w:type="character" w:customStyle="1" w:styleId="CitaatChar">
-    <w:name w:val="Citaat Char"/>
-    <w:basedOn w:val="Standaardalinea-lettertype"/>
-    <w:link w:val="Citaat"/>
+  <w:style w:type="character" w:customStyle="1" w:styleId="QuoteChar">
+    <w:name w:val="Quote Char"/>
+    <w:basedOn w:val="DefaultParagraphFont"/>
+    <w:link w:val="Quote"/>
     <w:uiPriority w:val="29"/>
     <w:rsid w:val="00884301"/>
     <w:rPr>
@@ -8307,10 +8324,10 @@
       <w:lang w:val="nl-BE"/>
     </w:rPr>
   </w:style>
-  <w:style w:type="paragraph" w:styleId="Kopvaninhoudsopgave">
+  <w:style w:type="paragraph" w:styleId="TOCHeading">
     <w:name w:val="TOC Heading"/>
-    <w:basedOn w:val="Kop1"/>
-    <w:next w:val="Standaard"/>
+    <w:basedOn w:val="Heading1"/>
+    <w:next w:val="Normal"/>
     <w:uiPriority w:val="39"/>
     <w:unhideWhenUsed/>
     <w:qFormat/>
@@ -8335,7 +8352,7 @@
   </w:style>
   <w:style w:type="character" w:styleId="Hyperlink">
     <w:name w:val="Hyperlink"/>
-    <w:basedOn w:val="Standaardalinea-lettertype"/>
+    <w:basedOn w:val="DefaultParagraphFont"/>
     <w:uiPriority w:val="99"/>
     <w:unhideWhenUsed/>
     <w:rsid w:val="00C64479"/>
@@ -8344,9 +8361,9 @@
       <w:u w:val="single"/>
     </w:rPr>
   </w:style>
-  <w:style w:type="character" w:styleId="Onopgelostemelding">
+  <w:style w:type="character" w:styleId="UnresolvedMention">
     <w:name w:val="Unresolved Mention"/>
-    <w:basedOn w:val="Standaardalinea-lettertype"/>
+    <w:basedOn w:val="DefaultParagraphFont"/>
     <w:uiPriority w:val="99"/>
     <w:semiHidden/>
     <w:unhideWhenUsed/>
@@ -8356,10 +8373,10 @@
       <w:shd w:val="clear" w:color="auto" w:fill="E6E6E6"/>
     </w:rPr>
   </w:style>
-  <w:style w:type="character" w:customStyle="1" w:styleId="Kop2Char">
-    <w:name w:val="Kop 2 Char"/>
-    <w:basedOn w:val="Standaardalinea-lettertype"/>
-    <w:link w:val="Kop2"/>
+  <w:style w:type="character" w:customStyle="1" w:styleId="Heading2Char">
+    <w:name w:val="Heading 2 Char"/>
+    <w:basedOn w:val="DefaultParagraphFont"/>
+    <w:link w:val="Heading2"/>
     <w:uiPriority w:val="9"/>
     <w:rsid w:val="00785236"/>
     <w:rPr>
@@ -8372,10 +8389,10 @@
       <w:lang w:val="nl-BE"/>
     </w:rPr>
   </w:style>
-  <w:style w:type="character" w:customStyle="1" w:styleId="Kop3Char">
-    <w:name w:val="Kop 3 Char"/>
-    <w:basedOn w:val="Standaardalinea-lettertype"/>
-    <w:link w:val="Kop3"/>
+  <w:style w:type="character" w:customStyle="1" w:styleId="Heading3Char">
+    <w:name w:val="Heading 3 Char"/>
+    <w:basedOn w:val="DefaultParagraphFont"/>
+    <w:link w:val="Heading3"/>
     <w:uiPriority w:val="9"/>
     <w:rsid w:val="003B3556"/>
     <w:rPr>
@@ -8385,10 +8402,10 @@
       <w:u w:val="single"/>
     </w:rPr>
   </w:style>
-  <w:style w:type="paragraph" w:styleId="Inhopg1">
+  <w:style w:type="paragraph" w:styleId="TOC1">
     <w:name w:val="toc 1"/>
-    <w:basedOn w:val="Standaard"/>
-    <w:next w:val="Standaard"/>
+    <w:basedOn w:val="Normal"/>
+    <w:next w:val="Normal"/>
     <w:autoRedefine/>
     <w:uiPriority w:val="39"/>
     <w:unhideWhenUsed/>
@@ -8397,10 +8414,10 @@
       <w:spacing w:after="100"/>
     </w:pPr>
   </w:style>
-  <w:style w:type="paragraph" w:styleId="Inhopg2">
+  <w:style w:type="paragraph" w:styleId="TOC2">
     <w:name w:val="toc 2"/>
-    <w:basedOn w:val="Standaard"/>
-    <w:next w:val="Standaard"/>
+    <w:basedOn w:val="Normal"/>
+    <w:next w:val="Normal"/>
     <w:autoRedefine/>
     <w:uiPriority w:val="39"/>
     <w:unhideWhenUsed/>
@@ -8410,10 +8427,10 @@
       <w:ind w:left="240"/>
     </w:pPr>
   </w:style>
-  <w:style w:type="paragraph" w:styleId="Inhopg3">
+  <w:style w:type="paragraph" w:styleId="TOC3">
     <w:name w:val="toc 3"/>
-    <w:basedOn w:val="Standaard"/>
-    <w:next w:val="Standaard"/>
+    <w:basedOn w:val="Normal"/>
+    <w:next w:val="Normal"/>
     <w:autoRedefine/>
     <w:uiPriority w:val="39"/>
     <w:unhideWhenUsed/>
@@ -8425,7 +8442,7 @@
   </w:style>
   <w:style w:type="paragraph" w:customStyle="1" w:styleId="Klein">
     <w:name w:val="Klein"/>
-    <w:basedOn w:val="Standaard"/>
+    <w:basedOn w:val="Normal"/>
     <w:rsid w:val="00737BD9"/>
     <w:pPr>
       <w:jc w:val="left"/>
@@ -8434,11 +8451,11 @@
       <w:sz w:val="20"/>
     </w:rPr>
   </w:style>
-  <w:style w:type="paragraph" w:styleId="Titel">
+  <w:style w:type="paragraph" w:styleId="Title">
     <w:name w:val="Title"/>
-    <w:basedOn w:val="Standaard"/>
-    <w:next w:val="Standaard"/>
-    <w:link w:val="TitelChar"/>
+    <w:basedOn w:val="Normal"/>
+    <w:next w:val="Normal"/>
+    <w:link w:val="TitleChar"/>
     <w:uiPriority w:val="10"/>
     <w:rsid w:val="00737BD9"/>
     <w:pPr>
@@ -8457,10 +8474,10 @@
       <w:u w:val="single"/>
     </w:rPr>
   </w:style>
-  <w:style w:type="character" w:customStyle="1" w:styleId="TitelChar">
-    <w:name w:val="Titel Char"/>
-    <w:basedOn w:val="Standaardalinea-lettertype"/>
-    <w:link w:val="Titel"/>
+  <w:style w:type="character" w:customStyle="1" w:styleId="TitleChar">
+    <w:name w:val="Title Char"/>
+    <w:basedOn w:val="DefaultParagraphFont"/>
+    <w:link w:val="Title"/>
     <w:uiPriority w:val="10"/>
     <w:rsid w:val="00737BD9"/>
     <w:rPr>
@@ -8475,10 +8492,10 @@
       <w:lang w:val="nl-BE"/>
     </w:rPr>
   </w:style>
-  <w:style w:type="paragraph" w:styleId="Koptekst">
+  <w:style w:type="paragraph" w:styleId="Header">
     <w:name w:val="header"/>
-    <w:basedOn w:val="Standaard"/>
-    <w:link w:val="KoptekstChar"/>
+    <w:basedOn w:val="Normal"/>
+    <w:link w:val="HeaderChar"/>
     <w:uiPriority w:val="99"/>
     <w:unhideWhenUsed/>
     <w:rsid w:val="002D750C"/>
@@ -8490,20 +8507,20 @@
       <w:spacing w:after="0" w:line="240" w:lineRule="auto"/>
     </w:pPr>
   </w:style>
-  <w:style w:type="character" w:customStyle="1" w:styleId="KoptekstChar">
-    <w:name w:val="Koptekst Char"/>
-    <w:basedOn w:val="Standaardalinea-lettertype"/>
-    <w:link w:val="Koptekst"/>
+  <w:style w:type="character" w:customStyle="1" w:styleId="HeaderChar">
+    <w:name w:val="Header Char"/>
+    <w:basedOn w:val="DefaultParagraphFont"/>
+    <w:link w:val="Header"/>
     <w:uiPriority w:val="99"/>
     <w:rsid w:val="002D750C"/>
     <w:rPr>
       <w:lang w:val="nl-BE"/>
     </w:rPr>
   </w:style>
-  <w:style w:type="paragraph" w:styleId="Voettekst">
+  <w:style w:type="paragraph" w:styleId="Footer">
     <w:name w:val="footer"/>
-    <w:basedOn w:val="Standaard"/>
-    <w:link w:val="VoettekstChar"/>
+    <w:basedOn w:val="Normal"/>
+    <w:link w:val="FooterChar"/>
     <w:uiPriority w:val="99"/>
     <w:unhideWhenUsed/>
     <w:rsid w:val="002D750C"/>
@@ -8515,10 +8532,10 @@
       <w:spacing w:after="0" w:line="240" w:lineRule="auto"/>
     </w:pPr>
   </w:style>
-  <w:style w:type="character" w:customStyle="1" w:styleId="VoettekstChar">
-    <w:name w:val="Voettekst Char"/>
-    <w:basedOn w:val="Standaardalinea-lettertype"/>
-    <w:link w:val="Voettekst"/>
+  <w:style w:type="character" w:customStyle="1" w:styleId="FooterChar">
+    <w:name w:val="Footer Char"/>
+    <w:basedOn w:val="DefaultParagraphFont"/>
+    <w:link w:val="Footer"/>
     <w:uiPriority w:val="99"/>
     <w:rsid w:val="002D750C"/>
     <w:rPr>
@@ -8853,7 +8870,7 @@
 </file>
 
 <file path=customXml/itemProps1.xml><?xml version="1.0" encoding="utf-8"?>
-<ds:datastoreItem xmlns:ds="http://schemas.openxmlformats.org/officeDocument/2006/customXml" ds:itemID="{A1F94C1B-FDCF-4EF2-B133-5B9E6D57CBCF}">
+<ds:datastoreItem xmlns:ds="http://schemas.openxmlformats.org/officeDocument/2006/customXml" ds:itemID="{CD36A746-5FA9-4830-B883-659AB68A36FC}">
   <ds:schemaRefs>
     <ds:schemaRef ds:uri="http://schemas.openxmlformats.org/officeDocument/2006/bibliography"/>
   </ds:schemaRefs>
